--- a/Week08_Python-pt5/Assignment/Assignment_08.docx
+++ b/Week08_Python-pt5/Assignment/Assignment_08.docx
@@ -63,15 +63,6 @@
     </w:p>
     <w:p>
       <w:pPr>
-        <w:rPr>
-          <w:rFonts w:ascii="Times New Roman" w:hAnsi="Times New Roman" w:cs="Times New Roman"/>
-          <w:sz w:val="22"/>
-          <w:szCs w:val="22"/>
-        </w:rPr>
-      </w:pPr>
-    </w:p>
-    <w:p>
-      <w:pPr>
         <w:tabs>
           <w:tab w:val="left" w:pos="4133"/>
         </w:tabs>
@@ -152,189 +143,354 @@
         </w:rPr>
       </w:pPr>
     </w:p>
-    <w:p>
-      <w:pPr>
-        <w:tabs>
-          <w:tab w:val="left" w:pos="4133"/>
-        </w:tabs>
-        <w:jc w:val="both"/>
-        <w:rPr>
-          <w:rFonts w:ascii="Times New Roman" w:hAnsi="Times New Roman" w:cs="Times New Roman"/>
-          <w:color w:val="FF0000"/>
-          <w:sz w:val="22"/>
-          <w:szCs w:val="22"/>
-        </w:rPr>
-      </w:pPr>
-      <w:r>
-        <w:rPr>
-          <w:rFonts w:ascii="Times New Roman" w:hAnsi="Times New Roman" w:cs="Times New Roman"/>
-          <w:sz w:val="22"/>
-          <w:szCs w:val="22"/>
-        </w:rPr>
-        <w:t>rev_comp</w:t>
-      </w:r>
-      <w:r>
-        <w:rPr>
-          <w:rFonts w:ascii="Times New Roman" w:hAnsi="Times New Roman" w:cs="Times New Roman"/>
-          <w:sz w:val="22"/>
-          <w:szCs w:val="22"/>
-        </w:rPr>
-        <w:t>_v1</w:t>
-      </w:r>
-      <w:r>
-        <w:rPr>
-          <w:rFonts w:ascii="Times New Roman" w:hAnsi="Times New Roman" w:cs="Times New Roman"/>
-          <w:sz w:val="22"/>
-          <w:szCs w:val="22"/>
-        </w:rPr>
-        <w:t>.py</w:t>
-      </w:r>
-      <w:r>
-        <w:rPr>
-          <w:rFonts w:ascii="Times New Roman" w:hAnsi="Times New Roman" w:cs="Times New Roman"/>
-          <w:sz w:val="22"/>
-          <w:szCs w:val="22"/>
-        </w:rPr>
-        <w:t xml:space="preserve"> – </w:t>
-      </w:r>
-    </w:p>
-    <w:p>
-      <w:pPr>
-        <w:tabs>
-          <w:tab w:val="left" w:pos="4133"/>
-        </w:tabs>
-        <w:jc w:val="both"/>
-        <w:rPr>
-          <w:rFonts w:ascii="Times New Roman" w:hAnsi="Times New Roman" w:cs="Times New Roman"/>
-          <w:color w:val="FF0000"/>
-          <w:sz w:val="22"/>
-          <w:szCs w:val="22"/>
-        </w:rPr>
-      </w:pPr>
-      <w:r>
-        <w:rPr>
-          <w:rFonts w:ascii="Times New Roman" w:hAnsi="Times New Roman" w:cs="Times New Roman"/>
-          <w:sz w:val="22"/>
-          <w:szCs w:val="22"/>
-        </w:rPr>
-        <w:t>rev_comp_v</w:t>
-      </w:r>
-      <w:r>
-        <w:rPr>
-          <w:rFonts w:ascii="Times New Roman" w:hAnsi="Times New Roman" w:cs="Times New Roman"/>
-          <w:sz w:val="22"/>
-          <w:szCs w:val="22"/>
-        </w:rPr>
-        <w:t>2</w:t>
-      </w:r>
-      <w:r>
-        <w:rPr>
-          <w:rFonts w:ascii="Times New Roman" w:hAnsi="Times New Roman" w:cs="Times New Roman"/>
-          <w:sz w:val="22"/>
-          <w:szCs w:val="22"/>
-        </w:rPr>
-        <w:t>.py</w:t>
-      </w:r>
-      <w:r>
-        <w:rPr>
-          <w:rFonts w:ascii="Times New Roman" w:hAnsi="Times New Roman" w:cs="Times New Roman"/>
-          <w:sz w:val="22"/>
-          <w:szCs w:val="22"/>
-        </w:rPr>
-        <w:t xml:space="preserve"> – </w:t>
-      </w:r>
-    </w:p>
-    <w:p>
-      <w:pPr>
-        <w:tabs>
-          <w:tab w:val="left" w:pos="4133"/>
-        </w:tabs>
-        <w:jc w:val="both"/>
-        <w:rPr>
-          <w:rFonts w:ascii="Times New Roman" w:hAnsi="Times New Roman" w:cs="Times New Roman"/>
-          <w:color w:val="FF0000"/>
-          <w:sz w:val="22"/>
-          <w:szCs w:val="22"/>
-        </w:rPr>
-      </w:pPr>
-      <w:r>
-        <w:rPr>
-          <w:rFonts w:ascii="Times New Roman" w:hAnsi="Times New Roman" w:cs="Times New Roman"/>
-          <w:sz w:val="22"/>
-          <w:szCs w:val="22"/>
-        </w:rPr>
-        <w:t>rev_comp_v</w:t>
-      </w:r>
-      <w:r>
-        <w:rPr>
-          <w:rFonts w:ascii="Times New Roman" w:hAnsi="Times New Roman" w:cs="Times New Roman"/>
-          <w:sz w:val="22"/>
-          <w:szCs w:val="22"/>
-        </w:rPr>
-        <w:t>3</w:t>
-      </w:r>
-      <w:r>
-        <w:rPr>
-          <w:rFonts w:ascii="Times New Roman" w:hAnsi="Times New Roman" w:cs="Times New Roman"/>
-          <w:sz w:val="22"/>
-          <w:szCs w:val="22"/>
-        </w:rPr>
-        <w:t>.py</w:t>
-      </w:r>
-      <w:r>
-        <w:rPr>
-          <w:rFonts w:ascii="Times New Roman" w:hAnsi="Times New Roman" w:cs="Times New Roman"/>
-          <w:sz w:val="22"/>
-          <w:szCs w:val="22"/>
-        </w:rPr>
-        <w:t xml:space="preserve"> – </w:t>
-      </w:r>
-    </w:p>
-    <w:p>
-      <w:pPr>
-        <w:tabs>
-          <w:tab w:val="left" w:pos="4133"/>
-        </w:tabs>
-        <w:jc w:val="both"/>
-        <w:rPr>
-          <w:rFonts w:ascii="Times New Roman" w:hAnsi="Times New Roman" w:cs="Times New Roman"/>
-          <w:sz w:val="22"/>
-          <w:szCs w:val="22"/>
-        </w:rPr>
-      </w:pPr>
-      <w:r>
-        <w:rPr>
-          <w:rFonts w:ascii="Times New Roman" w:hAnsi="Times New Roman" w:cs="Times New Roman"/>
-          <w:sz w:val="22"/>
-          <w:szCs w:val="22"/>
-        </w:rPr>
-        <w:t>rev_comp_v</w:t>
-      </w:r>
-      <w:r>
-        <w:rPr>
-          <w:rFonts w:ascii="Times New Roman" w:hAnsi="Times New Roman" w:cs="Times New Roman"/>
-          <w:sz w:val="22"/>
-          <w:szCs w:val="22"/>
-        </w:rPr>
-        <w:t>4</w:t>
-      </w:r>
-      <w:r>
-        <w:rPr>
-          <w:rFonts w:ascii="Times New Roman" w:hAnsi="Times New Roman" w:cs="Times New Roman"/>
-          <w:sz w:val="22"/>
-          <w:szCs w:val="22"/>
-        </w:rPr>
-        <w:t>.py</w:t>
-      </w:r>
-      <w:r>
-        <w:rPr>
-          <w:rFonts w:ascii="Times New Roman" w:hAnsi="Times New Roman" w:cs="Times New Roman"/>
-          <w:sz w:val="22"/>
-          <w:szCs w:val="22"/>
-        </w:rPr>
-        <w:t xml:space="preserve"> – </w:t>
-      </w:r>
-    </w:p>
+    <w:tbl>
+      <w:tblPr>
+        <w:tblStyle w:val="TableGrid"/>
+        <w:tblW w:w="4995" w:type="pct"/>
+        <w:tblLook w:val="04A0" w:firstRow="1" w:lastRow="0" w:firstColumn="1" w:lastColumn="0" w:noHBand="0" w:noVBand="1"/>
+      </w:tblPr>
+      <w:tblGrid>
+        <w:gridCol w:w="2064"/>
+        <w:gridCol w:w="3150"/>
+        <w:gridCol w:w="4127"/>
+      </w:tblGrid>
+      <w:tr>
+        <w:tc>
+          <w:tcPr>
+            <w:tcW w:w="1105" w:type="pct"/>
+          </w:tcPr>
+          <w:p>
+            <w:pPr>
+              <w:tabs>
+                <w:tab w:val="left" w:pos="4133"/>
+              </w:tabs>
+              <w:jc w:val="both"/>
+              <w:rPr>
+                <w:rFonts w:ascii="Arial" w:hAnsi="Arial" w:cs="Arial"/>
+                <w:sz w:val="22"/>
+                <w:szCs w:val="22"/>
+              </w:rPr>
+            </w:pPr>
+            <w:r>
+              <w:rPr>
+                <w:rFonts w:ascii="Arial" w:hAnsi="Arial" w:cs="Arial"/>
+                <w:sz w:val="22"/>
+                <w:szCs w:val="22"/>
+              </w:rPr>
+              <w:t>Script</w:t>
+            </w:r>
+          </w:p>
+        </w:tc>
+        <w:tc>
+          <w:tcPr>
+            <w:tcW w:w="1686" w:type="pct"/>
+          </w:tcPr>
+          <w:p>
+            <w:pPr>
+              <w:tabs>
+                <w:tab w:val="left" w:pos="4133"/>
+              </w:tabs>
+              <w:jc w:val="both"/>
+              <w:rPr>
+                <w:rFonts w:ascii="Arial" w:hAnsi="Arial" w:cs="Arial"/>
+                <w:sz w:val="22"/>
+                <w:szCs w:val="22"/>
+              </w:rPr>
+            </w:pPr>
+            <w:r>
+              <w:rPr>
+                <w:rFonts w:ascii="Arial" w:hAnsi="Arial" w:cs="Arial"/>
+                <w:sz w:val="22"/>
+                <w:szCs w:val="22"/>
+              </w:rPr>
+              <w:t>Bug description</w:t>
+            </w:r>
+          </w:p>
+        </w:tc>
+        <w:tc>
+          <w:tcPr>
+            <w:tcW w:w="2209" w:type="pct"/>
+          </w:tcPr>
+          <w:p>
+            <w:pPr>
+              <w:tabs>
+                <w:tab w:val="left" w:pos="4133"/>
+              </w:tabs>
+              <w:jc w:val="both"/>
+              <w:rPr>
+                <w:rFonts w:ascii="Arial" w:hAnsi="Arial" w:cs="Arial"/>
+                <w:sz w:val="22"/>
+                <w:szCs w:val="22"/>
+              </w:rPr>
+            </w:pPr>
+            <w:r>
+              <w:rPr>
+                <w:rFonts w:ascii="Arial" w:hAnsi="Arial" w:cs="Arial"/>
+                <w:sz w:val="22"/>
+                <w:szCs w:val="22"/>
+              </w:rPr>
+              <w:t>Fix</w:t>
+            </w:r>
+          </w:p>
+        </w:tc>
+      </w:tr>
+      <w:tr>
+        <w:tc>
+          <w:tcPr>
+            <w:tcW w:w="1105" w:type="pct"/>
+          </w:tcPr>
+          <w:p>
+            <w:pPr>
+              <w:tabs>
+                <w:tab w:val="left" w:pos="4133"/>
+              </w:tabs>
+              <w:jc w:val="both"/>
+              <w:rPr>
+                <w:rFonts w:ascii="Times New Roman" w:hAnsi="Times New Roman" w:cs="Times New Roman"/>
+                <w:sz w:val="22"/>
+                <w:szCs w:val="22"/>
+              </w:rPr>
+            </w:pPr>
+            <w:r>
+              <w:rPr>
+                <w:rFonts w:ascii="Times New Roman" w:hAnsi="Times New Roman" w:cs="Times New Roman"/>
+                <w:sz w:val="22"/>
+                <w:szCs w:val="22"/>
+              </w:rPr>
+              <w:t xml:space="preserve">rev_comp_v1.py </w:t>
+            </w:r>
+          </w:p>
+        </w:tc>
+        <w:tc>
+          <w:tcPr>
+            <w:tcW w:w="1686" w:type="pct"/>
+          </w:tcPr>
+          <w:p>
+            <w:pPr>
+              <w:tabs>
+                <w:tab w:val="left" w:pos="4133"/>
+              </w:tabs>
+              <w:jc w:val="both"/>
+              <w:rPr>
+                <w:rFonts w:ascii="Times New Roman" w:hAnsi="Times New Roman" w:cs="Times New Roman"/>
+                <w:sz w:val="22"/>
+                <w:szCs w:val="22"/>
+              </w:rPr>
+            </w:pPr>
+          </w:p>
+        </w:tc>
+        <w:tc>
+          <w:tcPr>
+            <w:tcW w:w="2209" w:type="pct"/>
+          </w:tcPr>
+          <w:p>
+            <w:pPr>
+              <w:tabs>
+                <w:tab w:val="left" w:pos="4133"/>
+              </w:tabs>
+              <w:jc w:val="both"/>
+              <w:rPr>
+                <w:rFonts w:ascii="Times New Roman" w:hAnsi="Times New Roman" w:cs="Times New Roman"/>
+                <w:sz w:val="22"/>
+                <w:szCs w:val="22"/>
+              </w:rPr>
+            </w:pPr>
+          </w:p>
+        </w:tc>
+      </w:tr>
+      <w:tr>
+        <w:tc>
+          <w:tcPr>
+            <w:tcW w:w="1105" w:type="pct"/>
+          </w:tcPr>
+          <w:p>
+            <w:pPr>
+              <w:tabs>
+                <w:tab w:val="left" w:pos="4133"/>
+              </w:tabs>
+              <w:jc w:val="both"/>
+              <w:rPr>
+                <w:rFonts w:ascii="Times New Roman" w:hAnsi="Times New Roman" w:cs="Times New Roman"/>
+                <w:sz w:val="22"/>
+                <w:szCs w:val="22"/>
+              </w:rPr>
+            </w:pPr>
+            <w:r>
+              <w:rPr>
+                <w:rFonts w:ascii="Times New Roman" w:hAnsi="Times New Roman" w:cs="Times New Roman"/>
+                <w:sz w:val="22"/>
+                <w:szCs w:val="22"/>
+              </w:rPr>
+              <w:t xml:space="preserve">rev_comp_v2.py </w:t>
+            </w:r>
+          </w:p>
+        </w:tc>
+        <w:tc>
+          <w:tcPr>
+            <w:tcW w:w="1686" w:type="pct"/>
+          </w:tcPr>
+          <w:p>
+            <w:pPr>
+              <w:tabs>
+                <w:tab w:val="left" w:pos="4133"/>
+              </w:tabs>
+              <w:jc w:val="both"/>
+              <w:rPr>
+                <w:rFonts w:ascii="Times New Roman" w:hAnsi="Times New Roman" w:cs="Times New Roman"/>
+                <w:sz w:val="22"/>
+                <w:szCs w:val="22"/>
+              </w:rPr>
+            </w:pPr>
+          </w:p>
+        </w:tc>
+        <w:tc>
+          <w:tcPr>
+            <w:tcW w:w="2209" w:type="pct"/>
+          </w:tcPr>
+          <w:p>
+            <w:pPr>
+              <w:tabs>
+                <w:tab w:val="left" w:pos="4133"/>
+              </w:tabs>
+              <w:jc w:val="both"/>
+              <w:rPr>
+                <w:rFonts w:ascii="Times New Roman" w:hAnsi="Times New Roman" w:cs="Times New Roman"/>
+                <w:sz w:val="22"/>
+                <w:szCs w:val="22"/>
+              </w:rPr>
+            </w:pPr>
+          </w:p>
+        </w:tc>
+      </w:tr>
+      <w:tr>
+        <w:tc>
+          <w:tcPr>
+            <w:tcW w:w="1105" w:type="pct"/>
+          </w:tcPr>
+          <w:p>
+            <w:pPr>
+              <w:tabs>
+                <w:tab w:val="left" w:pos="4133"/>
+              </w:tabs>
+              <w:jc w:val="both"/>
+              <w:rPr>
+                <w:rFonts w:ascii="Times New Roman" w:hAnsi="Times New Roman" w:cs="Times New Roman"/>
+                <w:sz w:val="22"/>
+                <w:szCs w:val="22"/>
+              </w:rPr>
+            </w:pPr>
+            <w:r>
+              <w:rPr>
+                <w:rFonts w:ascii="Times New Roman" w:hAnsi="Times New Roman" w:cs="Times New Roman"/>
+                <w:sz w:val="22"/>
+                <w:szCs w:val="22"/>
+              </w:rPr>
+              <w:t xml:space="preserve">rev_comp_v3.py </w:t>
+            </w:r>
+          </w:p>
+        </w:tc>
+        <w:tc>
+          <w:tcPr>
+            <w:tcW w:w="1686" w:type="pct"/>
+          </w:tcPr>
+          <w:p>
+            <w:pPr>
+              <w:tabs>
+                <w:tab w:val="left" w:pos="4133"/>
+              </w:tabs>
+              <w:jc w:val="both"/>
+              <w:rPr>
+                <w:rFonts w:ascii="Times New Roman" w:hAnsi="Times New Roman" w:cs="Times New Roman"/>
+                <w:sz w:val="22"/>
+                <w:szCs w:val="22"/>
+              </w:rPr>
+            </w:pPr>
+          </w:p>
+        </w:tc>
+        <w:tc>
+          <w:tcPr>
+            <w:tcW w:w="2209" w:type="pct"/>
+          </w:tcPr>
+          <w:p>
+            <w:pPr>
+              <w:tabs>
+                <w:tab w:val="left" w:pos="4133"/>
+              </w:tabs>
+              <w:jc w:val="both"/>
+              <w:rPr>
+                <w:rFonts w:ascii="Times New Roman" w:hAnsi="Times New Roman" w:cs="Times New Roman"/>
+                <w:sz w:val="22"/>
+                <w:szCs w:val="22"/>
+              </w:rPr>
+            </w:pPr>
+          </w:p>
+        </w:tc>
+      </w:tr>
+      <w:tr>
+        <w:tc>
+          <w:tcPr>
+            <w:tcW w:w="1105" w:type="pct"/>
+          </w:tcPr>
+          <w:p>
+            <w:pPr>
+              <w:tabs>
+                <w:tab w:val="left" w:pos="4133"/>
+              </w:tabs>
+              <w:jc w:val="both"/>
+              <w:rPr>
+                <w:rFonts w:ascii="Times New Roman" w:hAnsi="Times New Roman" w:cs="Times New Roman"/>
+                <w:sz w:val="22"/>
+                <w:szCs w:val="22"/>
+              </w:rPr>
+            </w:pPr>
+            <w:r>
+              <w:rPr>
+                <w:rFonts w:ascii="Times New Roman" w:hAnsi="Times New Roman" w:cs="Times New Roman"/>
+                <w:sz w:val="22"/>
+                <w:szCs w:val="22"/>
+              </w:rPr>
+              <w:t xml:space="preserve">rev_comp_v4.py </w:t>
+            </w:r>
+          </w:p>
+        </w:tc>
+        <w:tc>
+          <w:tcPr>
+            <w:tcW w:w="1686" w:type="pct"/>
+          </w:tcPr>
+          <w:p>
+            <w:pPr>
+              <w:tabs>
+                <w:tab w:val="left" w:pos="4133"/>
+              </w:tabs>
+              <w:jc w:val="both"/>
+              <w:rPr>
+                <w:rFonts w:ascii="Times New Roman" w:hAnsi="Times New Roman" w:cs="Times New Roman"/>
+                <w:sz w:val="22"/>
+                <w:szCs w:val="22"/>
+              </w:rPr>
+            </w:pPr>
+          </w:p>
+        </w:tc>
+        <w:tc>
+          <w:tcPr>
+            <w:tcW w:w="2209" w:type="pct"/>
+          </w:tcPr>
+          <w:p>
+            <w:pPr>
+              <w:tabs>
+                <w:tab w:val="left" w:pos="4133"/>
+              </w:tabs>
+              <w:jc w:val="both"/>
+              <w:rPr>
+                <w:rFonts w:ascii="Times New Roman" w:hAnsi="Times New Roman" w:cs="Times New Roman"/>
+                <w:sz w:val="22"/>
+                <w:szCs w:val="22"/>
+              </w:rPr>
+            </w:pPr>
+          </w:p>
+        </w:tc>
+      </w:tr>
+    </w:tbl>
     <w:p>
       <w:pPr>
         <w:tabs>
@@ -379,186 +535,354 @@
         </w:rPr>
       </w:pPr>
     </w:p>
-    <w:p>
-      <w:pPr>
-        <w:tabs>
-          <w:tab w:val="left" w:pos="4133"/>
-        </w:tabs>
-        <w:jc w:val="both"/>
-        <w:rPr>
-          <w:rFonts w:ascii="Times New Roman" w:hAnsi="Times New Roman" w:cs="Times New Roman"/>
-          <w:sz w:val="22"/>
-          <w:szCs w:val="22"/>
-        </w:rPr>
-      </w:pPr>
-      <w:r>
-        <w:rPr>
-          <w:rFonts w:ascii="Times New Roman" w:hAnsi="Times New Roman" w:cs="Times New Roman"/>
-          <w:sz w:val="22"/>
-          <w:szCs w:val="22"/>
-        </w:rPr>
-        <w:t>string_replace</w:t>
-      </w:r>
-      <w:r>
-        <w:rPr>
-          <w:rFonts w:ascii="Times New Roman" w:hAnsi="Times New Roman" w:cs="Times New Roman"/>
-          <w:sz w:val="22"/>
-          <w:szCs w:val="22"/>
-        </w:rPr>
-        <w:t>_v1</w:t>
-      </w:r>
-      <w:r>
-        <w:rPr>
-          <w:rFonts w:ascii="Times New Roman" w:hAnsi="Times New Roman" w:cs="Times New Roman"/>
-          <w:sz w:val="22"/>
-          <w:szCs w:val="22"/>
-        </w:rPr>
-        <w:t>.py</w:t>
-      </w:r>
-      <w:r>
-        <w:rPr>
-          <w:rFonts w:ascii="Times New Roman" w:hAnsi="Times New Roman" w:cs="Times New Roman"/>
-          <w:sz w:val="22"/>
-          <w:szCs w:val="22"/>
-        </w:rPr>
-        <w:t xml:space="preserve"> – </w:t>
-      </w:r>
-    </w:p>
-    <w:p>
-      <w:pPr>
-        <w:tabs>
-          <w:tab w:val="left" w:pos="4133"/>
-        </w:tabs>
-        <w:jc w:val="both"/>
-        <w:rPr>
-          <w:rFonts w:ascii="Times New Roman" w:hAnsi="Times New Roman" w:cs="Times New Roman"/>
-          <w:sz w:val="22"/>
-          <w:szCs w:val="22"/>
-        </w:rPr>
-      </w:pPr>
-      <w:r>
-        <w:rPr>
-          <w:rFonts w:ascii="Times New Roman" w:hAnsi="Times New Roman" w:cs="Times New Roman"/>
-          <w:sz w:val="22"/>
-          <w:szCs w:val="22"/>
-        </w:rPr>
-        <w:t>string_replace</w:t>
-      </w:r>
-      <w:r>
-        <w:rPr>
-          <w:rFonts w:ascii="Times New Roman" w:hAnsi="Times New Roman" w:cs="Times New Roman"/>
-          <w:sz w:val="22"/>
-          <w:szCs w:val="22"/>
-        </w:rPr>
-        <w:t>_v2</w:t>
-      </w:r>
-      <w:r>
-        <w:rPr>
-          <w:rFonts w:ascii="Times New Roman" w:hAnsi="Times New Roman" w:cs="Times New Roman"/>
-          <w:sz w:val="22"/>
-          <w:szCs w:val="22"/>
-        </w:rPr>
-        <w:t>.py</w:t>
-      </w:r>
-      <w:r>
-        <w:rPr>
-          <w:rFonts w:ascii="Times New Roman" w:hAnsi="Times New Roman" w:cs="Times New Roman"/>
-          <w:sz w:val="22"/>
-          <w:szCs w:val="22"/>
-        </w:rPr>
-        <w:t xml:space="preserve"> – </w:t>
-      </w:r>
-    </w:p>
-    <w:p>
-      <w:pPr>
-        <w:tabs>
-          <w:tab w:val="left" w:pos="4133"/>
-        </w:tabs>
-        <w:jc w:val="both"/>
-        <w:rPr>
-          <w:rFonts w:ascii="Times New Roman" w:hAnsi="Times New Roman" w:cs="Times New Roman"/>
-          <w:sz w:val="22"/>
-          <w:szCs w:val="22"/>
-        </w:rPr>
-      </w:pPr>
-      <w:r>
-        <w:rPr>
-          <w:rFonts w:ascii="Times New Roman" w:hAnsi="Times New Roman" w:cs="Times New Roman"/>
-          <w:sz w:val="22"/>
-          <w:szCs w:val="22"/>
-        </w:rPr>
-        <w:t>string_replace</w:t>
-      </w:r>
-      <w:r>
-        <w:rPr>
-          <w:rFonts w:ascii="Times New Roman" w:hAnsi="Times New Roman" w:cs="Times New Roman"/>
-          <w:sz w:val="22"/>
-          <w:szCs w:val="22"/>
-        </w:rPr>
-        <w:t>_v3</w:t>
-      </w:r>
-      <w:r>
-        <w:rPr>
-          <w:rFonts w:ascii="Times New Roman" w:hAnsi="Times New Roman" w:cs="Times New Roman"/>
-          <w:sz w:val="22"/>
-          <w:szCs w:val="22"/>
-        </w:rPr>
-        <w:t>.py</w:t>
-      </w:r>
-      <w:r>
-        <w:rPr>
-          <w:rFonts w:ascii="Times New Roman" w:hAnsi="Times New Roman" w:cs="Times New Roman"/>
-          <w:sz w:val="22"/>
-          <w:szCs w:val="22"/>
-        </w:rPr>
-        <w:t xml:space="preserve"> – </w:t>
-      </w:r>
-    </w:p>
-    <w:p>
-      <w:pPr>
-        <w:tabs>
-          <w:tab w:val="left" w:pos="4133"/>
-        </w:tabs>
-        <w:jc w:val="both"/>
-        <w:rPr>
-          <w:rFonts w:ascii="Times New Roman" w:hAnsi="Times New Roman" w:cs="Times New Roman"/>
-          <w:sz w:val="22"/>
-          <w:szCs w:val="22"/>
-        </w:rPr>
-      </w:pPr>
-      <w:r>
-        <w:rPr>
-          <w:rFonts w:ascii="Times New Roman" w:hAnsi="Times New Roman" w:cs="Times New Roman"/>
-          <w:sz w:val="22"/>
-          <w:szCs w:val="22"/>
-        </w:rPr>
-        <w:t>string_replace</w:t>
-      </w:r>
-      <w:r>
-        <w:rPr>
-          <w:rFonts w:ascii="Times New Roman" w:hAnsi="Times New Roman" w:cs="Times New Roman"/>
-          <w:sz w:val="22"/>
-          <w:szCs w:val="22"/>
-        </w:rPr>
-        <w:t>_v4</w:t>
-      </w:r>
-      <w:r>
-        <w:rPr>
-          <w:rFonts w:ascii="Times New Roman" w:hAnsi="Times New Roman" w:cs="Times New Roman"/>
-          <w:sz w:val="22"/>
-          <w:szCs w:val="22"/>
-        </w:rPr>
-        <w:t>.py</w:t>
-      </w:r>
-      <w:r>
-        <w:rPr>
-          <w:rFonts w:ascii="Times New Roman" w:hAnsi="Times New Roman" w:cs="Times New Roman"/>
-          <w:sz w:val="22"/>
-          <w:szCs w:val="22"/>
-        </w:rPr>
-        <w:t xml:space="preserve"> – </w:t>
-      </w:r>
-    </w:p>
+    <w:tbl>
+      <w:tblPr>
+        <w:tblStyle w:val="TableGrid"/>
+        <w:tblW w:w="4995" w:type="pct"/>
+        <w:tblLook w:val="04A0" w:firstRow="1" w:lastRow="0" w:firstColumn="1" w:lastColumn="0" w:noHBand="0" w:noVBand="1"/>
+      </w:tblPr>
+      <w:tblGrid>
+        <w:gridCol w:w="2156"/>
+        <w:gridCol w:w="3058"/>
+        <w:gridCol w:w="4127"/>
+      </w:tblGrid>
+      <w:tr>
+        <w:tc>
+          <w:tcPr>
+            <w:tcW w:w="1154" w:type="pct"/>
+          </w:tcPr>
+          <w:p>
+            <w:pPr>
+              <w:tabs>
+                <w:tab w:val="left" w:pos="4133"/>
+              </w:tabs>
+              <w:jc w:val="both"/>
+              <w:rPr>
+                <w:rFonts w:ascii="Arial" w:hAnsi="Arial" w:cs="Arial"/>
+                <w:sz w:val="22"/>
+                <w:szCs w:val="22"/>
+              </w:rPr>
+            </w:pPr>
+            <w:r>
+              <w:rPr>
+                <w:rFonts w:ascii="Arial" w:hAnsi="Arial" w:cs="Arial"/>
+                <w:sz w:val="22"/>
+                <w:szCs w:val="22"/>
+              </w:rPr>
+              <w:t>Script</w:t>
+            </w:r>
+          </w:p>
+        </w:tc>
+        <w:tc>
+          <w:tcPr>
+            <w:tcW w:w="1637" w:type="pct"/>
+          </w:tcPr>
+          <w:p>
+            <w:pPr>
+              <w:tabs>
+                <w:tab w:val="left" w:pos="4133"/>
+              </w:tabs>
+              <w:jc w:val="both"/>
+              <w:rPr>
+                <w:rFonts w:ascii="Arial" w:hAnsi="Arial" w:cs="Arial"/>
+                <w:sz w:val="22"/>
+                <w:szCs w:val="22"/>
+              </w:rPr>
+            </w:pPr>
+            <w:r>
+              <w:rPr>
+                <w:rFonts w:ascii="Arial" w:hAnsi="Arial" w:cs="Arial"/>
+                <w:sz w:val="22"/>
+                <w:szCs w:val="22"/>
+              </w:rPr>
+              <w:t>Bug description</w:t>
+            </w:r>
+          </w:p>
+        </w:tc>
+        <w:tc>
+          <w:tcPr>
+            <w:tcW w:w="2209" w:type="pct"/>
+          </w:tcPr>
+          <w:p>
+            <w:pPr>
+              <w:tabs>
+                <w:tab w:val="left" w:pos="4133"/>
+              </w:tabs>
+              <w:jc w:val="both"/>
+              <w:rPr>
+                <w:rFonts w:ascii="Arial" w:hAnsi="Arial" w:cs="Arial"/>
+                <w:sz w:val="22"/>
+                <w:szCs w:val="22"/>
+              </w:rPr>
+            </w:pPr>
+            <w:r>
+              <w:rPr>
+                <w:rFonts w:ascii="Arial" w:hAnsi="Arial" w:cs="Arial"/>
+                <w:sz w:val="22"/>
+                <w:szCs w:val="22"/>
+              </w:rPr>
+              <w:t>Fix</w:t>
+            </w:r>
+          </w:p>
+        </w:tc>
+      </w:tr>
+      <w:tr>
+        <w:tc>
+          <w:tcPr>
+            <w:tcW w:w="1154" w:type="pct"/>
+          </w:tcPr>
+          <w:p>
+            <w:pPr>
+              <w:tabs>
+                <w:tab w:val="left" w:pos="4133"/>
+              </w:tabs>
+              <w:jc w:val="both"/>
+              <w:rPr>
+                <w:rFonts w:ascii="Times New Roman" w:hAnsi="Times New Roman" w:cs="Times New Roman"/>
+                <w:sz w:val="22"/>
+                <w:szCs w:val="22"/>
+              </w:rPr>
+            </w:pPr>
+            <w:r>
+              <w:rPr>
+                <w:rFonts w:ascii="Times New Roman" w:hAnsi="Times New Roman" w:cs="Times New Roman"/>
+                <w:sz w:val="22"/>
+                <w:szCs w:val="22"/>
+              </w:rPr>
+              <w:t>string_replace_v1.py</w:t>
+            </w:r>
+          </w:p>
+        </w:tc>
+        <w:tc>
+          <w:tcPr>
+            <w:tcW w:w="1637" w:type="pct"/>
+          </w:tcPr>
+          <w:p>
+            <w:pPr>
+              <w:tabs>
+                <w:tab w:val="left" w:pos="4133"/>
+              </w:tabs>
+              <w:jc w:val="both"/>
+              <w:rPr>
+                <w:rFonts w:ascii="Times New Roman" w:hAnsi="Times New Roman" w:cs="Times New Roman"/>
+                <w:sz w:val="22"/>
+                <w:szCs w:val="22"/>
+              </w:rPr>
+            </w:pPr>
+          </w:p>
+        </w:tc>
+        <w:tc>
+          <w:tcPr>
+            <w:tcW w:w="2209" w:type="pct"/>
+          </w:tcPr>
+          <w:p>
+            <w:pPr>
+              <w:tabs>
+                <w:tab w:val="left" w:pos="4133"/>
+              </w:tabs>
+              <w:jc w:val="both"/>
+              <w:rPr>
+                <w:rFonts w:ascii="Times New Roman" w:hAnsi="Times New Roman" w:cs="Times New Roman"/>
+                <w:sz w:val="22"/>
+                <w:szCs w:val="22"/>
+              </w:rPr>
+            </w:pPr>
+          </w:p>
+        </w:tc>
+      </w:tr>
+      <w:tr>
+        <w:tc>
+          <w:tcPr>
+            <w:tcW w:w="1154" w:type="pct"/>
+          </w:tcPr>
+          <w:p>
+            <w:pPr>
+              <w:tabs>
+                <w:tab w:val="left" w:pos="4133"/>
+              </w:tabs>
+              <w:jc w:val="both"/>
+              <w:rPr>
+                <w:rFonts w:ascii="Times New Roman" w:hAnsi="Times New Roman" w:cs="Times New Roman"/>
+                <w:sz w:val="22"/>
+                <w:szCs w:val="22"/>
+              </w:rPr>
+            </w:pPr>
+            <w:r>
+              <w:rPr>
+                <w:rFonts w:ascii="Times New Roman" w:hAnsi="Times New Roman" w:cs="Times New Roman"/>
+                <w:sz w:val="22"/>
+                <w:szCs w:val="22"/>
+              </w:rPr>
+              <w:t>string_replace_v2.py</w:t>
+            </w:r>
+          </w:p>
+        </w:tc>
+        <w:tc>
+          <w:tcPr>
+            <w:tcW w:w="1637" w:type="pct"/>
+          </w:tcPr>
+          <w:p>
+            <w:pPr>
+              <w:tabs>
+                <w:tab w:val="left" w:pos="4133"/>
+              </w:tabs>
+              <w:jc w:val="both"/>
+              <w:rPr>
+                <w:rFonts w:ascii="Times New Roman" w:hAnsi="Times New Roman" w:cs="Times New Roman"/>
+                <w:sz w:val="22"/>
+                <w:szCs w:val="22"/>
+              </w:rPr>
+            </w:pPr>
+          </w:p>
+        </w:tc>
+        <w:tc>
+          <w:tcPr>
+            <w:tcW w:w="2209" w:type="pct"/>
+          </w:tcPr>
+          <w:p>
+            <w:pPr>
+              <w:tabs>
+                <w:tab w:val="left" w:pos="4133"/>
+              </w:tabs>
+              <w:jc w:val="both"/>
+              <w:rPr>
+                <w:rFonts w:ascii="Times New Roman" w:hAnsi="Times New Roman" w:cs="Times New Roman"/>
+                <w:sz w:val="22"/>
+                <w:szCs w:val="22"/>
+              </w:rPr>
+            </w:pPr>
+          </w:p>
+        </w:tc>
+      </w:tr>
+      <w:tr>
+        <w:tc>
+          <w:tcPr>
+            <w:tcW w:w="1154" w:type="pct"/>
+          </w:tcPr>
+          <w:p>
+            <w:pPr>
+              <w:tabs>
+                <w:tab w:val="left" w:pos="4133"/>
+              </w:tabs>
+              <w:jc w:val="both"/>
+              <w:rPr>
+                <w:rFonts w:ascii="Times New Roman" w:hAnsi="Times New Roman" w:cs="Times New Roman"/>
+                <w:sz w:val="22"/>
+                <w:szCs w:val="22"/>
+              </w:rPr>
+            </w:pPr>
+            <w:r>
+              <w:rPr>
+                <w:rFonts w:ascii="Times New Roman" w:hAnsi="Times New Roman" w:cs="Times New Roman"/>
+                <w:sz w:val="22"/>
+                <w:szCs w:val="22"/>
+              </w:rPr>
+              <w:t>string_replace_v3.py</w:t>
+            </w:r>
+          </w:p>
+        </w:tc>
+        <w:tc>
+          <w:tcPr>
+            <w:tcW w:w="1637" w:type="pct"/>
+          </w:tcPr>
+          <w:p>
+            <w:pPr>
+              <w:tabs>
+                <w:tab w:val="left" w:pos="4133"/>
+              </w:tabs>
+              <w:jc w:val="both"/>
+              <w:rPr>
+                <w:rFonts w:ascii="Times New Roman" w:hAnsi="Times New Roman" w:cs="Times New Roman"/>
+                <w:sz w:val="22"/>
+                <w:szCs w:val="22"/>
+              </w:rPr>
+            </w:pPr>
+          </w:p>
+        </w:tc>
+        <w:tc>
+          <w:tcPr>
+            <w:tcW w:w="2209" w:type="pct"/>
+          </w:tcPr>
+          <w:p>
+            <w:pPr>
+              <w:tabs>
+                <w:tab w:val="left" w:pos="4133"/>
+              </w:tabs>
+              <w:jc w:val="both"/>
+              <w:rPr>
+                <w:rFonts w:ascii="Times New Roman" w:hAnsi="Times New Roman" w:cs="Times New Roman"/>
+                <w:sz w:val="22"/>
+                <w:szCs w:val="22"/>
+              </w:rPr>
+            </w:pPr>
+          </w:p>
+        </w:tc>
+      </w:tr>
+      <w:tr>
+        <w:tc>
+          <w:tcPr>
+            <w:tcW w:w="1154" w:type="pct"/>
+          </w:tcPr>
+          <w:p>
+            <w:pPr>
+              <w:tabs>
+                <w:tab w:val="left" w:pos="4133"/>
+              </w:tabs>
+              <w:jc w:val="both"/>
+              <w:rPr>
+                <w:rFonts w:ascii="Times New Roman" w:hAnsi="Times New Roman" w:cs="Times New Roman"/>
+                <w:sz w:val="22"/>
+                <w:szCs w:val="22"/>
+              </w:rPr>
+            </w:pPr>
+            <w:r>
+              <w:rPr>
+                <w:rFonts w:ascii="Times New Roman" w:hAnsi="Times New Roman" w:cs="Times New Roman"/>
+                <w:sz w:val="22"/>
+                <w:szCs w:val="22"/>
+              </w:rPr>
+              <w:t>string_replace_v4.py</w:t>
+            </w:r>
+          </w:p>
+        </w:tc>
+        <w:tc>
+          <w:tcPr>
+            <w:tcW w:w="1637" w:type="pct"/>
+          </w:tcPr>
+          <w:p>
+            <w:pPr>
+              <w:tabs>
+                <w:tab w:val="left" w:pos="4133"/>
+              </w:tabs>
+              <w:jc w:val="both"/>
+              <w:rPr>
+                <w:rFonts w:ascii="Times New Roman" w:hAnsi="Times New Roman" w:cs="Times New Roman"/>
+                <w:sz w:val="22"/>
+                <w:szCs w:val="22"/>
+              </w:rPr>
+            </w:pPr>
+          </w:p>
+        </w:tc>
+        <w:tc>
+          <w:tcPr>
+            <w:tcW w:w="2209" w:type="pct"/>
+          </w:tcPr>
+          <w:p>
+            <w:pPr>
+              <w:tabs>
+                <w:tab w:val="left" w:pos="4133"/>
+              </w:tabs>
+              <w:jc w:val="both"/>
+              <w:rPr>
+                <w:rFonts w:ascii="Times New Roman" w:hAnsi="Times New Roman" w:cs="Times New Roman"/>
+                <w:sz w:val="22"/>
+                <w:szCs w:val="22"/>
+              </w:rPr>
+            </w:pPr>
+          </w:p>
+        </w:tc>
+      </w:tr>
+    </w:tbl>
     <w:p>
       <w:pPr>
         <w:tabs>
@@ -605,186 +929,354 @@
         </w:rPr>
       </w:pPr>
     </w:p>
-    <w:p>
-      <w:pPr>
-        <w:tabs>
-          <w:tab w:val="left" w:pos="4133"/>
-        </w:tabs>
-        <w:jc w:val="both"/>
-        <w:rPr>
-          <w:rFonts w:ascii="Times New Roman" w:hAnsi="Times New Roman" w:cs="Times New Roman"/>
-          <w:sz w:val="22"/>
-          <w:szCs w:val="22"/>
-        </w:rPr>
-      </w:pPr>
-      <w:r>
-        <w:rPr>
-          <w:rFonts w:ascii="Times New Roman" w:hAnsi="Times New Roman" w:cs="Times New Roman"/>
-          <w:sz w:val="22"/>
-          <w:szCs w:val="22"/>
-        </w:rPr>
-        <w:t>fasta2phy</w:t>
-      </w:r>
-      <w:r>
-        <w:rPr>
-          <w:rFonts w:ascii="Times New Roman" w:hAnsi="Times New Roman" w:cs="Times New Roman"/>
-          <w:sz w:val="22"/>
-          <w:szCs w:val="22"/>
-        </w:rPr>
-        <w:t>_v1</w:t>
-      </w:r>
-      <w:r>
-        <w:rPr>
-          <w:rFonts w:ascii="Times New Roman" w:hAnsi="Times New Roman" w:cs="Times New Roman"/>
-          <w:sz w:val="22"/>
-          <w:szCs w:val="22"/>
-        </w:rPr>
-        <w:t>.py</w:t>
-      </w:r>
-      <w:r>
-        <w:rPr>
-          <w:rFonts w:ascii="Times New Roman" w:hAnsi="Times New Roman" w:cs="Times New Roman"/>
-          <w:sz w:val="22"/>
-          <w:szCs w:val="22"/>
-        </w:rPr>
-        <w:t xml:space="preserve"> – </w:t>
-      </w:r>
-    </w:p>
-    <w:p>
-      <w:pPr>
-        <w:tabs>
-          <w:tab w:val="left" w:pos="4133"/>
-        </w:tabs>
-        <w:jc w:val="both"/>
-        <w:rPr>
-          <w:rFonts w:ascii="Times New Roman" w:hAnsi="Times New Roman" w:cs="Times New Roman"/>
-          <w:sz w:val="22"/>
-          <w:szCs w:val="22"/>
-        </w:rPr>
-      </w:pPr>
-      <w:r>
-        <w:rPr>
-          <w:rFonts w:ascii="Times New Roman" w:hAnsi="Times New Roman" w:cs="Times New Roman"/>
-          <w:sz w:val="22"/>
-          <w:szCs w:val="22"/>
-        </w:rPr>
-        <w:t>fasta2phy</w:t>
-      </w:r>
-      <w:r>
-        <w:rPr>
-          <w:rFonts w:ascii="Times New Roman" w:hAnsi="Times New Roman" w:cs="Times New Roman"/>
-          <w:sz w:val="22"/>
-          <w:szCs w:val="22"/>
-        </w:rPr>
-        <w:t>_v2</w:t>
-      </w:r>
-      <w:r>
-        <w:rPr>
-          <w:rFonts w:ascii="Times New Roman" w:hAnsi="Times New Roman" w:cs="Times New Roman"/>
-          <w:sz w:val="22"/>
-          <w:szCs w:val="22"/>
-        </w:rPr>
-        <w:t>.py</w:t>
-      </w:r>
-      <w:r>
-        <w:rPr>
-          <w:rFonts w:ascii="Times New Roman" w:hAnsi="Times New Roman" w:cs="Times New Roman"/>
-          <w:sz w:val="22"/>
-          <w:szCs w:val="22"/>
-        </w:rPr>
-        <w:t xml:space="preserve"> – </w:t>
-      </w:r>
-    </w:p>
-    <w:p>
-      <w:pPr>
-        <w:tabs>
-          <w:tab w:val="left" w:pos="4133"/>
-        </w:tabs>
-        <w:jc w:val="both"/>
-        <w:rPr>
-          <w:rFonts w:ascii="Times New Roman" w:hAnsi="Times New Roman" w:cs="Times New Roman"/>
-          <w:sz w:val="22"/>
-          <w:szCs w:val="22"/>
-        </w:rPr>
-      </w:pPr>
-      <w:r>
-        <w:rPr>
-          <w:rFonts w:ascii="Times New Roman" w:hAnsi="Times New Roman" w:cs="Times New Roman"/>
-          <w:sz w:val="22"/>
-          <w:szCs w:val="22"/>
-        </w:rPr>
-        <w:t>fasta2phy</w:t>
-      </w:r>
-      <w:r>
-        <w:rPr>
-          <w:rFonts w:ascii="Times New Roman" w:hAnsi="Times New Roman" w:cs="Times New Roman"/>
-          <w:sz w:val="22"/>
-          <w:szCs w:val="22"/>
-        </w:rPr>
-        <w:t>_v3</w:t>
-      </w:r>
-      <w:r>
-        <w:rPr>
-          <w:rFonts w:ascii="Times New Roman" w:hAnsi="Times New Roman" w:cs="Times New Roman"/>
-          <w:sz w:val="22"/>
-          <w:szCs w:val="22"/>
-        </w:rPr>
-        <w:t>.py</w:t>
-      </w:r>
-      <w:r>
-        <w:rPr>
-          <w:rFonts w:ascii="Times New Roman" w:hAnsi="Times New Roman" w:cs="Times New Roman"/>
-          <w:sz w:val="22"/>
-          <w:szCs w:val="22"/>
-        </w:rPr>
-        <w:t xml:space="preserve"> – </w:t>
-      </w:r>
-    </w:p>
-    <w:p>
-      <w:pPr>
-        <w:tabs>
-          <w:tab w:val="left" w:pos="4133"/>
-        </w:tabs>
-        <w:jc w:val="both"/>
-        <w:rPr>
-          <w:rFonts w:ascii="Times New Roman" w:hAnsi="Times New Roman" w:cs="Times New Roman"/>
-          <w:sz w:val="22"/>
-          <w:szCs w:val="22"/>
-        </w:rPr>
-      </w:pPr>
-      <w:r>
-        <w:rPr>
-          <w:rFonts w:ascii="Times New Roman" w:hAnsi="Times New Roman" w:cs="Times New Roman"/>
-          <w:sz w:val="22"/>
-          <w:szCs w:val="22"/>
-        </w:rPr>
-        <w:t>fasta2phy</w:t>
-      </w:r>
-      <w:r>
-        <w:rPr>
-          <w:rFonts w:ascii="Times New Roman" w:hAnsi="Times New Roman" w:cs="Times New Roman"/>
-          <w:sz w:val="22"/>
-          <w:szCs w:val="22"/>
-        </w:rPr>
-        <w:t>_v4</w:t>
-      </w:r>
-      <w:r>
-        <w:rPr>
-          <w:rFonts w:ascii="Times New Roman" w:hAnsi="Times New Roman" w:cs="Times New Roman"/>
-          <w:sz w:val="22"/>
-          <w:szCs w:val="22"/>
-        </w:rPr>
-        <w:t>.py</w:t>
-      </w:r>
-      <w:r>
-        <w:rPr>
-          <w:rFonts w:ascii="Times New Roman" w:hAnsi="Times New Roman" w:cs="Times New Roman"/>
-          <w:sz w:val="22"/>
-          <w:szCs w:val="22"/>
-        </w:rPr>
-        <w:t xml:space="preserve"> – </w:t>
-      </w:r>
-    </w:p>
+    <w:tbl>
+      <w:tblPr>
+        <w:tblStyle w:val="TableGrid"/>
+        <w:tblW w:w="4995" w:type="pct"/>
+        <w:tblLook w:val="04A0" w:firstRow="1" w:lastRow="0" w:firstColumn="1" w:lastColumn="0" w:noHBand="0" w:noVBand="1"/>
+      </w:tblPr>
+      <w:tblGrid>
+        <w:gridCol w:w="2156"/>
+        <w:gridCol w:w="3058"/>
+        <w:gridCol w:w="4127"/>
+      </w:tblGrid>
+      <w:tr>
+        <w:tc>
+          <w:tcPr>
+            <w:tcW w:w="1154" w:type="pct"/>
+          </w:tcPr>
+          <w:p>
+            <w:pPr>
+              <w:tabs>
+                <w:tab w:val="left" w:pos="4133"/>
+              </w:tabs>
+              <w:jc w:val="both"/>
+              <w:rPr>
+                <w:rFonts w:ascii="Arial" w:hAnsi="Arial" w:cs="Arial"/>
+                <w:sz w:val="22"/>
+                <w:szCs w:val="22"/>
+              </w:rPr>
+            </w:pPr>
+            <w:r>
+              <w:rPr>
+                <w:rFonts w:ascii="Arial" w:hAnsi="Arial" w:cs="Arial"/>
+                <w:sz w:val="22"/>
+                <w:szCs w:val="22"/>
+              </w:rPr>
+              <w:t>Script</w:t>
+            </w:r>
+          </w:p>
+        </w:tc>
+        <w:tc>
+          <w:tcPr>
+            <w:tcW w:w="1637" w:type="pct"/>
+          </w:tcPr>
+          <w:p>
+            <w:pPr>
+              <w:tabs>
+                <w:tab w:val="left" w:pos="4133"/>
+              </w:tabs>
+              <w:jc w:val="both"/>
+              <w:rPr>
+                <w:rFonts w:ascii="Arial" w:hAnsi="Arial" w:cs="Arial"/>
+                <w:sz w:val="22"/>
+                <w:szCs w:val="22"/>
+              </w:rPr>
+            </w:pPr>
+            <w:r>
+              <w:rPr>
+                <w:rFonts w:ascii="Arial" w:hAnsi="Arial" w:cs="Arial"/>
+                <w:sz w:val="22"/>
+                <w:szCs w:val="22"/>
+              </w:rPr>
+              <w:t>Bug description</w:t>
+            </w:r>
+          </w:p>
+        </w:tc>
+        <w:tc>
+          <w:tcPr>
+            <w:tcW w:w="2209" w:type="pct"/>
+          </w:tcPr>
+          <w:p>
+            <w:pPr>
+              <w:tabs>
+                <w:tab w:val="left" w:pos="4133"/>
+              </w:tabs>
+              <w:jc w:val="both"/>
+              <w:rPr>
+                <w:rFonts w:ascii="Arial" w:hAnsi="Arial" w:cs="Arial"/>
+                <w:sz w:val="22"/>
+                <w:szCs w:val="22"/>
+              </w:rPr>
+            </w:pPr>
+            <w:r>
+              <w:rPr>
+                <w:rFonts w:ascii="Arial" w:hAnsi="Arial" w:cs="Arial"/>
+                <w:sz w:val="22"/>
+                <w:szCs w:val="22"/>
+              </w:rPr>
+              <w:t>Fix</w:t>
+            </w:r>
+          </w:p>
+        </w:tc>
+      </w:tr>
+      <w:tr>
+        <w:tc>
+          <w:tcPr>
+            <w:tcW w:w="1154" w:type="pct"/>
+          </w:tcPr>
+          <w:p>
+            <w:pPr>
+              <w:tabs>
+                <w:tab w:val="left" w:pos="4133"/>
+              </w:tabs>
+              <w:jc w:val="both"/>
+              <w:rPr>
+                <w:rFonts w:ascii="Times New Roman" w:hAnsi="Times New Roman" w:cs="Times New Roman"/>
+                <w:sz w:val="22"/>
+                <w:szCs w:val="22"/>
+              </w:rPr>
+            </w:pPr>
+            <w:r>
+              <w:rPr>
+                <w:rFonts w:ascii="Times New Roman" w:hAnsi="Times New Roman" w:cs="Times New Roman"/>
+                <w:sz w:val="22"/>
+                <w:szCs w:val="22"/>
+              </w:rPr>
+              <w:t xml:space="preserve">fasta2phy_v1.py </w:t>
+            </w:r>
+          </w:p>
+        </w:tc>
+        <w:tc>
+          <w:tcPr>
+            <w:tcW w:w="1637" w:type="pct"/>
+          </w:tcPr>
+          <w:p>
+            <w:pPr>
+              <w:tabs>
+                <w:tab w:val="left" w:pos="4133"/>
+              </w:tabs>
+              <w:jc w:val="both"/>
+              <w:rPr>
+                <w:rFonts w:ascii="Times New Roman" w:hAnsi="Times New Roman" w:cs="Times New Roman"/>
+                <w:sz w:val="22"/>
+                <w:szCs w:val="22"/>
+              </w:rPr>
+            </w:pPr>
+          </w:p>
+        </w:tc>
+        <w:tc>
+          <w:tcPr>
+            <w:tcW w:w="2209" w:type="pct"/>
+          </w:tcPr>
+          <w:p>
+            <w:pPr>
+              <w:tabs>
+                <w:tab w:val="left" w:pos="4133"/>
+              </w:tabs>
+              <w:jc w:val="both"/>
+              <w:rPr>
+                <w:rFonts w:ascii="Times New Roman" w:hAnsi="Times New Roman" w:cs="Times New Roman"/>
+                <w:sz w:val="22"/>
+                <w:szCs w:val="22"/>
+              </w:rPr>
+            </w:pPr>
+          </w:p>
+        </w:tc>
+      </w:tr>
+      <w:tr>
+        <w:tc>
+          <w:tcPr>
+            <w:tcW w:w="1154" w:type="pct"/>
+          </w:tcPr>
+          <w:p>
+            <w:pPr>
+              <w:tabs>
+                <w:tab w:val="left" w:pos="4133"/>
+              </w:tabs>
+              <w:jc w:val="both"/>
+              <w:rPr>
+                <w:rFonts w:ascii="Times New Roman" w:hAnsi="Times New Roman" w:cs="Times New Roman"/>
+                <w:sz w:val="22"/>
+                <w:szCs w:val="22"/>
+              </w:rPr>
+            </w:pPr>
+            <w:r>
+              <w:rPr>
+                <w:rFonts w:ascii="Times New Roman" w:hAnsi="Times New Roman" w:cs="Times New Roman"/>
+                <w:sz w:val="22"/>
+                <w:szCs w:val="22"/>
+              </w:rPr>
+              <w:t xml:space="preserve">fasta2phy_v2.py </w:t>
+            </w:r>
+          </w:p>
+        </w:tc>
+        <w:tc>
+          <w:tcPr>
+            <w:tcW w:w="1637" w:type="pct"/>
+          </w:tcPr>
+          <w:p>
+            <w:pPr>
+              <w:tabs>
+                <w:tab w:val="left" w:pos="4133"/>
+              </w:tabs>
+              <w:jc w:val="both"/>
+              <w:rPr>
+                <w:rFonts w:ascii="Times New Roman" w:hAnsi="Times New Roman" w:cs="Times New Roman"/>
+                <w:sz w:val="22"/>
+                <w:szCs w:val="22"/>
+              </w:rPr>
+            </w:pPr>
+          </w:p>
+        </w:tc>
+        <w:tc>
+          <w:tcPr>
+            <w:tcW w:w="2209" w:type="pct"/>
+          </w:tcPr>
+          <w:p>
+            <w:pPr>
+              <w:tabs>
+                <w:tab w:val="left" w:pos="4133"/>
+              </w:tabs>
+              <w:jc w:val="both"/>
+              <w:rPr>
+                <w:rFonts w:ascii="Times New Roman" w:hAnsi="Times New Roman" w:cs="Times New Roman"/>
+                <w:sz w:val="22"/>
+                <w:szCs w:val="22"/>
+              </w:rPr>
+            </w:pPr>
+          </w:p>
+        </w:tc>
+      </w:tr>
+      <w:tr>
+        <w:tc>
+          <w:tcPr>
+            <w:tcW w:w="1154" w:type="pct"/>
+          </w:tcPr>
+          <w:p>
+            <w:pPr>
+              <w:tabs>
+                <w:tab w:val="left" w:pos="4133"/>
+              </w:tabs>
+              <w:jc w:val="both"/>
+              <w:rPr>
+                <w:rFonts w:ascii="Times New Roman" w:hAnsi="Times New Roman" w:cs="Times New Roman"/>
+                <w:sz w:val="22"/>
+                <w:szCs w:val="22"/>
+              </w:rPr>
+            </w:pPr>
+            <w:r>
+              <w:rPr>
+                <w:rFonts w:ascii="Times New Roman" w:hAnsi="Times New Roman" w:cs="Times New Roman"/>
+                <w:sz w:val="22"/>
+                <w:szCs w:val="22"/>
+              </w:rPr>
+              <w:t xml:space="preserve">fasta2phy_v3.py </w:t>
+            </w:r>
+          </w:p>
+        </w:tc>
+        <w:tc>
+          <w:tcPr>
+            <w:tcW w:w="1637" w:type="pct"/>
+          </w:tcPr>
+          <w:p>
+            <w:pPr>
+              <w:tabs>
+                <w:tab w:val="left" w:pos="4133"/>
+              </w:tabs>
+              <w:jc w:val="both"/>
+              <w:rPr>
+                <w:rFonts w:ascii="Times New Roman" w:hAnsi="Times New Roman" w:cs="Times New Roman"/>
+                <w:sz w:val="22"/>
+                <w:szCs w:val="22"/>
+              </w:rPr>
+            </w:pPr>
+          </w:p>
+        </w:tc>
+        <w:tc>
+          <w:tcPr>
+            <w:tcW w:w="2209" w:type="pct"/>
+          </w:tcPr>
+          <w:p>
+            <w:pPr>
+              <w:tabs>
+                <w:tab w:val="left" w:pos="4133"/>
+              </w:tabs>
+              <w:jc w:val="both"/>
+              <w:rPr>
+                <w:rFonts w:ascii="Times New Roman" w:hAnsi="Times New Roman" w:cs="Times New Roman"/>
+                <w:sz w:val="22"/>
+                <w:szCs w:val="22"/>
+              </w:rPr>
+            </w:pPr>
+          </w:p>
+        </w:tc>
+      </w:tr>
+      <w:tr>
+        <w:tc>
+          <w:tcPr>
+            <w:tcW w:w="1154" w:type="pct"/>
+          </w:tcPr>
+          <w:p>
+            <w:pPr>
+              <w:tabs>
+                <w:tab w:val="left" w:pos="4133"/>
+              </w:tabs>
+              <w:jc w:val="both"/>
+              <w:rPr>
+                <w:rFonts w:ascii="Times New Roman" w:hAnsi="Times New Roman" w:cs="Times New Roman"/>
+                <w:sz w:val="22"/>
+                <w:szCs w:val="22"/>
+              </w:rPr>
+            </w:pPr>
+            <w:r>
+              <w:rPr>
+                <w:rFonts w:ascii="Times New Roman" w:hAnsi="Times New Roman" w:cs="Times New Roman"/>
+                <w:sz w:val="22"/>
+                <w:szCs w:val="22"/>
+              </w:rPr>
+              <w:t>fasta2phy_v4.py</w:t>
+            </w:r>
+          </w:p>
+        </w:tc>
+        <w:tc>
+          <w:tcPr>
+            <w:tcW w:w="1637" w:type="pct"/>
+          </w:tcPr>
+          <w:p>
+            <w:pPr>
+              <w:tabs>
+                <w:tab w:val="left" w:pos="4133"/>
+              </w:tabs>
+              <w:jc w:val="both"/>
+              <w:rPr>
+                <w:rFonts w:ascii="Times New Roman" w:hAnsi="Times New Roman" w:cs="Times New Roman"/>
+                <w:sz w:val="22"/>
+                <w:szCs w:val="22"/>
+              </w:rPr>
+            </w:pPr>
+          </w:p>
+        </w:tc>
+        <w:tc>
+          <w:tcPr>
+            <w:tcW w:w="2209" w:type="pct"/>
+          </w:tcPr>
+          <w:p>
+            <w:pPr>
+              <w:tabs>
+                <w:tab w:val="left" w:pos="4133"/>
+              </w:tabs>
+              <w:jc w:val="both"/>
+              <w:rPr>
+                <w:rFonts w:ascii="Times New Roman" w:hAnsi="Times New Roman" w:cs="Times New Roman"/>
+                <w:sz w:val="22"/>
+                <w:szCs w:val="22"/>
+              </w:rPr>
+            </w:pPr>
+          </w:p>
+        </w:tc>
+      </w:tr>
+    </w:tbl>
     <w:p>
       <w:pPr>
         <w:tabs>
@@ -829,199 +1321,354 @@
         </w:rPr>
       </w:pPr>
     </w:p>
-    <w:p>
-      <w:pPr>
-        <w:tabs>
-          <w:tab w:val="left" w:pos="4133"/>
-        </w:tabs>
-        <w:jc w:val="both"/>
-        <w:rPr>
-          <w:rFonts w:ascii="Times New Roman" w:hAnsi="Times New Roman" w:cs="Times New Roman"/>
-          <w:sz w:val="22"/>
-          <w:szCs w:val="22"/>
-        </w:rPr>
-      </w:pPr>
-      <w:r>
-        <w:rPr>
-          <w:rFonts w:ascii="Times New Roman" w:hAnsi="Times New Roman" w:cs="Times New Roman"/>
-          <w:sz w:val="22"/>
-          <w:szCs w:val="22"/>
-        </w:rPr>
-        <w:t>wrap_fasta</w:t>
-      </w:r>
-      <w:r>
-        <w:rPr>
-          <w:rFonts w:ascii="Times New Roman" w:hAnsi="Times New Roman" w:cs="Times New Roman"/>
-          <w:sz w:val="22"/>
-          <w:szCs w:val="22"/>
-        </w:rPr>
-        <w:t>_v1</w:t>
-      </w:r>
-      <w:r>
-        <w:rPr>
-          <w:rFonts w:ascii="Times New Roman" w:hAnsi="Times New Roman" w:cs="Times New Roman"/>
-          <w:sz w:val="22"/>
-          <w:szCs w:val="22"/>
-        </w:rPr>
-        <w:t>.py</w:t>
-      </w:r>
-      <w:r>
-        <w:rPr>
-          <w:rFonts w:ascii="Times New Roman" w:hAnsi="Times New Roman" w:cs="Times New Roman"/>
-          <w:sz w:val="22"/>
-          <w:szCs w:val="22"/>
-        </w:rPr>
-        <w:t xml:space="preserve"> – </w:t>
-      </w:r>
-    </w:p>
-    <w:p>
-      <w:pPr>
-        <w:tabs>
-          <w:tab w:val="left" w:pos="4133"/>
-        </w:tabs>
-        <w:jc w:val="both"/>
-        <w:rPr>
-          <w:rFonts w:ascii="Times New Roman" w:hAnsi="Times New Roman" w:cs="Times New Roman"/>
-          <w:sz w:val="22"/>
-          <w:szCs w:val="22"/>
-        </w:rPr>
-      </w:pPr>
-      <w:r>
-        <w:rPr>
-          <w:rFonts w:ascii="Times New Roman" w:hAnsi="Times New Roman" w:cs="Times New Roman"/>
-          <w:sz w:val="22"/>
-          <w:szCs w:val="22"/>
-        </w:rPr>
-        <w:t>wrap_fasta</w:t>
-      </w:r>
-      <w:r>
-        <w:rPr>
-          <w:rFonts w:ascii="Times New Roman" w:hAnsi="Times New Roman" w:cs="Times New Roman"/>
-          <w:sz w:val="22"/>
-          <w:szCs w:val="22"/>
-        </w:rPr>
-        <w:t>_v2</w:t>
-      </w:r>
-      <w:r>
-        <w:rPr>
-          <w:rFonts w:ascii="Times New Roman" w:hAnsi="Times New Roman" w:cs="Times New Roman"/>
-          <w:sz w:val="22"/>
-          <w:szCs w:val="22"/>
-        </w:rPr>
-        <w:t>.py</w:t>
-      </w:r>
-      <w:r>
-        <w:rPr>
-          <w:rFonts w:ascii="Times New Roman" w:hAnsi="Times New Roman" w:cs="Times New Roman"/>
-          <w:sz w:val="22"/>
-          <w:szCs w:val="22"/>
-        </w:rPr>
-        <w:t xml:space="preserve"> – </w:t>
-      </w:r>
-    </w:p>
-    <w:p>
-      <w:pPr>
-        <w:tabs>
-          <w:tab w:val="left" w:pos="4133"/>
-        </w:tabs>
-        <w:jc w:val="both"/>
-        <w:rPr>
-          <w:rFonts w:ascii="Times New Roman" w:hAnsi="Times New Roman" w:cs="Times New Roman"/>
-          <w:sz w:val="22"/>
-          <w:szCs w:val="22"/>
-        </w:rPr>
-      </w:pPr>
-      <w:r>
-        <w:rPr>
-          <w:rFonts w:ascii="Times New Roman" w:hAnsi="Times New Roman" w:cs="Times New Roman"/>
-          <w:sz w:val="22"/>
-          <w:szCs w:val="22"/>
-        </w:rPr>
-        <w:t>wrap_fasta</w:t>
-      </w:r>
-      <w:r>
-        <w:rPr>
-          <w:rFonts w:ascii="Times New Roman" w:hAnsi="Times New Roman" w:cs="Times New Roman"/>
-          <w:sz w:val="22"/>
-          <w:szCs w:val="22"/>
-        </w:rPr>
-        <w:t>_v3</w:t>
-      </w:r>
-      <w:r>
-        <w:rPr>
-          <w:rFonts w:ascii="Times New Roman" w:hAnsi="Times New Roman" w:cs="Times New Roman"/>
-          <w:sz w:val="22"/>
-          <w:szCs w:val="22"/>
-        </w:rPr>
-        <w:t>.py</w:t>
-      </w:r>
-      <w:r>
-        <w:rPr>
-          <w:rFonts w:ascii="Times New Roman" w:hAnsi="Times New Roman" w:cs="Times New Roman"/>
-          <w:sz w:val="22"/>
-          <w:szCs w:val="22"/>
-        </w:rPr>
-        <w:t xml:space="preserve"> – </w:t>
-      </w:r>
-    </w:p>
-    <w:p>
-      <w:pPr>
-        <w:tabs>
-          <w:tab w:val="left" w:pos="4133"/>
-        </w:tabs>
-        <w:jc w:val="both"/>
-        <w:rPr>
-          <w:rFonts w:ascii="Times New Roman" w:hAnsi="Times New Roman" w:cs="Times New Roman"/>
-          <w:sz w:val="22"/>
-          <w:szCs w:val="22"/>
-        </w:rPr>
-      </w:pPr>
-      <w:r>
-        <w:rPr>
-          <w:rFonts w:ascii="Times New Roman" w:hAnsi="Times New Roman" w:cs="Times New Roman"/>
-          <w:sz w:val="22"/>
-          <w:szCs w:val="22"/>
-        </w:rPr>
-        <w:t>wrap_fasta</w:t>
-      </w:r>
-      <w:r>
-        <w:rPr>
-          <w:rFonts w:ascii="Times New Roman" w:hAnsi="Times New Roman" w:cs="Times New Roman"/>
-          <w:sz w:val="22"/>
-          <w:szCs w:val="22"/>
-        </w:rPr>
-        <w:t>_v4</w:t>
-      </w:r>
-      <w:r>
-        <w:rPr>
-          <w:rFonts w:ascii="Times New Roman" w:hAnsi="Times New Roman" w:cs="Times New Roman"/>
-          <w:sz w:val="22"/>
-          <w:szCs w:val="22"/>
-        </w:rPr>
-        <w:t>.py</w:t>
-      </w:r>
-      <w:r>
-        <w:rPr>
-          <w:rFonts w:ascii="Times New Roman" w:hAnsi="Times New Roman" w:cs="Times New Roman"/>
-          <w:sz w:val="22"/>
-          <w:szCs w:val="22"/>
-        </w:rPr>
-        <w:t xml:space="preserve"> – </w:t>
-      </w:r>
-    </w:p>
-    <w:p>
-      <w:pPr>
-        <w:tabs>
-          <w:tab w:val="left" w:pos="4133"/>
-        </w:tabs>
-        <w:jc w:val="both"/>
-        <w:rPr>
-          <w:rFonts w:ascii="Times New Roman" w:hAnsi="Times New Roman" w:cs="Times New Roman"/>
-          <w:sz w:val="22"/>
-          <w:szCs w:val="22"/>
-        </w:rPr>
-      </w:pPr>
-    </w:p>
+    <w:tbl>
+      <w:tblPr>
+        <w:tblStyle w:val="TableGrid"/>
+        <w:tblW w:w="4995" w:type="pct"/>
+        <w:tblLook w:val="04A0" w:firstRow="1" w:lastRow="0" w:firstColumn="1" w:lastColumn="0" w:noHBand="0" w:noVBand="1"/>
+      </w:tblPr>
+      <w:tblGrid>
+        <w:gridCol w:w="2156"/>
+        <w:gridCol w:w="3058"/>
+        <w:gridCol w:w="4127"/>
+      </w:tblGrid>
+      <w:tr>
+        <w:tc>
+          <w:tcPr>
+            <w:tcW w:w="1154" w:type="pct"/>
+          </w:tcPr>
+          <w:p>
+            <w:pPr>
+              <w:tabs>
+                <w:tab w:val="left" w:pos="4133"/>
+              </w:tabs>
+              <w:jc w:val="both"/>
+              <w:rPr>
+                <w:rFonts w:ascii="Arial" w:hAnsi="Arial" w:cs="Arial"/>
+                <w:sz w:val="22"/>
+                <w:szCs w:val="22"/>
+              </w:rPr>
+            </w:pPr>
+            <w:r>
+              <w:rPr>
+                <w:rFonts w:ascii="Arial" w:hAnsi="Arial" w:cs="Arial"/>
+                <w:sz w:val="22"/>
+                <w:szCs w:val="22"/>
+              </w:rPr>
+              <w:t>Script</w:t>
+            </w:r>
+          </w:p>
+        </w:tc>
+        <w:tc>
+          <w:tcPr>
+            <w:tcW w:w="1637" w:type="pct"/>
+          </w:tcPr>
+          <w:p>
+            <w:pPr>
+              <w:tabs>
+                <w:tab w:val="left" w:pos="4133"/>
+              </w:tabs>
+              <w:jc w:val="both"/>
+              <w:rPr>
+                <w:rFonts w:ascii="Arial" w:hAnsi="Arial" w:cs="Arial"/>
+                <w:sz w:val="22"/>
+                <w:szCs w:val="22"/>
+              </w:rPr>
+            </w:pPr>
+            <w:r>
+              <w:rPr>
+                <w:rFonts w:ascii="Arial" w:hAnsi="Arial" w:cs="Arial"/>
+                <w:sz w:val="22"/>
+                <w:szCs w:val="22"/>
+              </w:rPr>
+              <w:t>Bug description</w:t>
+            </w:r>
+          </w:p>
+        </w:tc>
+        <w:tc>
+          <w:tcPr>
+            <w:tcW w:w="2209" w:type="pct"/>
+          </w:tcPr>
+          <w:p>
+            <w:pPr>
+              <w:tabs>
+                <w:tab w:val="left" w:pos="4133"/>
+              </w:tabs>
+              <w:jc w:val="both"/>
+              <w:rPr>
+                <w:rFonts w:ascii="Arial" w:hAnsi="Arial" w:cs="Arial"/>
+                <w:sz w:val="22"/>
+                <w:szCs w:val="22"/>
+              </w:rPr>
+            </w:pPr>
+            <w:r>
+              <w:rPr>
+                <w:rFonts w:ascii="Arial" w:hAnsi="Arial" w:cs="Arial"/>
+                <w:sz w:val="22"/>
+                <w:szCs w:val="22"/>
+              </w:rPr>
+              <w:t>Fix</w:t>
+            </w:r>
+          </w:p>
+        </w:tc>
+      </w:tr>
+      <w:tr>
+        <w:tc>
+          <w:tcPr>
+            <w:tcW w:w="1154" w:type="pct"/>
+          </w:tcPr>
+          <w:p>
+            <w:pPr>
+              <w:tabs>
+                <w:tab w:val="left" w:pos="4133"/>
+              </w:tabs>
+              <w:jc w:val="both"/>
+              <w:rPr>
+                <w:rFonts w:ascii="Times New Roman" w:hAnsi="Times New Roman" w:cs="Times New Roman"/>
+                <w:sz w:val="22"/>
+                <w:szCs w:val="22"/>
+              </w:rPr>
+            </w:pPr>
+            <w:r>
+              <w:rPr>
+                <w:rFonts w:ascii="Times New Roman" w:hAnsi="Times New Roman" w:cs="Times New Roman"/>
+                <w:sz w:val="22"/>
+                <w:szCs w:val="22"/>
+              </w:rPr>
+              <w:t>wrap_fasta_v1.py</w:t>
+            </w:r>
+          </w:p>
+        </w:tc>
+        <w:tc>
+          <w:tcPr>
+            <w:tcW w:w="1637" w:type="pct"/>
+          </w:tcPr>
+          <w:p>
+            <w:pPr>
+              <w:tabs>
+                <w:tab w:val="left" w:pos="4133"/>
+              </w:tabs>
+              <w:jc w:val="both"/>
+              <w:rPr>
+                <w:rFonts w:ascii="Times New Roman" w:hAnsi="Times New Roman" w:cs="Times New Roman"/>
+                <w:sz w:val="22"/>
+                <w:szCs w:val="22"/>
+              </w:rPr>
+            </w:pPr>
+          </w:p>
+        </w:tc>
+        <w:tc>
+          <w:tcPr>
+            <w:tcW w:w="2209" w:type="pct"/>
+          </w:tcPr>
+          <w:p>
+            <w:pPr>
+              <w:tabs>
+                <w:tab w:val="left" w:pos="4133"/>
+              </w:tabs>
+              <w:jc w:val="both"/>
+              <w:rPr>
+                <w:rFonts w:ascii="Times New Roman" w:hAnsi="Times New Roman" w:cs="Times New Roman"/>
+                <w:sz w:val="22"/>
+                <w:szCs w:val="22"/>
+              </w:rPr>
+            </w:pPr>
+          </w:p>
+        </w:tc>
+      </w:tr>
+      <w:tr>
+        <w:tc>
+          <w:tcPr>
+            <w:tcW w:w="1154" w:type="pct"/>
+          </w:tcPr>
+          <w:p>
+            <w:pPr>
+              <w:tabs>
+                <w:tab w:val="left" w:pos="4133"/>
+              </w:tabs>
+              <w:jc w:val="both"/>
+              <w:rPr>
+                <w:rFonts w:ascii="Times New Roman" w:hAnsi="Times New Roman" w:cs="Times New Roman"/>
+                <w:sz w:val="22"/>
+                <w:szCs w:val="22"/>
+              </w:rPr>
+            </w:pPr>
+            <w:r>
+              <w:rPr>
+                <w:rFonts w:ascii="Times New Roman" w:hAnsi="Times New Roman" w:cs="Times New Roman"/>
+                <w:sz w:val="22"/>
+                <w:szCs w:val="22"/>
+              </w:rPr>
+              <w:t>wrap_fasta_v2.py</w:t>
+            </w:r>
+          </w:p>
+        </w:tc>
+        <w:tc>
+          <w:tcPr>
+            <w:tcW w:w="1637" w:type="pct"/>
+          </w:tcPr>
+          <w:p>
+            <w:pPr>
+              <w:tabs>
+                <w:tab w:val="left" w:pos="4133"/>
+              </w:tabs>
+              <w:jc w:val="both"/>
+              <w:rPr>
+                <w:rFonts w:ascii="Times New Roman" w:hAnsi="Times New Roman" w:cs="Times New Roman"/>
+                <w:sz w:val="22"/>
+                <w:szCs w:val="22"/>
+              </w:rPr>
+            </w:pPr>
+          </w:p>
+        </w:tc>
+        <w:tc>
+          <w:tcPr>
+            <w:tcW w:w="2209" w:type="pct"/>
+          </w:tcPr>
+          <w:p>
+            <w:pPr>
+              <w:tabs>
+                <w:tab w:val="left" w:pos="4133"/>
+              </w:tabs>
+              <w:jc w:val="both"/>
+              <w:rPr>
+                <w:rFonts w:ascii="Times New Roman" w:hAnsi="Times New Roman" w:cs="Times New Roman"/>
+                <w:sz w:val="22"/>
+                <w:szCs w:val="22"/>
+              </w:rPr>
+            </w:pPr>
+          </w:p>
+        </w:tc>
+      </w:tr>
+      <w:tr>
+        <w:tc>
+          <w:tcPr>
+            <w:tcW w:w="1154" w:type="pct"/>
+          </w:tcPr>
+          <w:p>
+            <w:pPr>
+              <w:tabs>
+                <w:tab w:val="left" w:pos="4133"/>
+              </w:tabs>
+              <w:jc w:val="both"/>
+              <w:rPr>
+                <w:rFonts w:ascii="Times New Roman" w:hAnsi="Times New Roman" w:cs="Times New Roman"/>
+                <w:sz w:val="22"/>
+                <w:szCs w:val="22"/>
+              </w:rPr>
+            </w:pPr>
+            <w:r>
+              <w:rPr>
+                <w:rFonts w:ascii="Times New Roman" w:hAnsi="Times New Roman" w:cs="Times New Roman"/>
+                <w:sz w:val="22"/>
+                <w:szCs w:val="22"/>
+              </w:rPr>
+              <w:t>wrap_fasta_v3.py</w:t>
+            </w:r>
+          </w:p>
+        </w:tc>
+        <w:tc>
+          <w:tcPr>
+            <w:tcW w:w="1637" w:type="pct"/>
+          </w:tcPr>
+          <w:p>
+            <w:pPr>
+              <w:tabs>
+                <w:tab w:val="left" w:pos="4133"/>
+              </w:tabs>
+              <w:jc w:val="both"/>
+              <w:rPr>
+                <w:rFonts w:ascii="Times New Roman" w:hAnsi="Times New Roman" w:cs="Times New Roman"/>
+                <w:sz w:val="22"/>
+                <w:szCs w:val="22"/>
+              </w:rPr>
+            </w:pPr>
+          </w:p>
+        </w:tc>
+        <w:tc>
+          <w:tcPr>
+            <w:tcW w:w="2209" w:type="pct"/>
+          </w:tcPr>
+          <w:p>
+            <w:pPr>
+              <w:tabs>
+                <w:tab w:val="left" w:pos="4133"/>
+              </w:tabs>
+              <w:jc w:val="both"/>
+              <w:rPr>
+                <w:rFonts w:ascii="Times New Roman" w:hAnsi="Times New Roman" w:cs="Times New Roman"/>
+                <w:sz w:val="22"/>
+                <w:szCs w:val="22"/>
+              </w:rPr>
+            </w:pPr>
+          </w:p>
+        </w:tc>
+      </w:tr>
+      <w:tr>
+        <w:tc>
+          <w:tcPr>
+            <w:tcW w:w="1154" w:type="pct"/>
+          </w:tcPr>
+          <w:p>
+            <w:pPr>
+              <w:tabs>
+                <w:tab w:val="left" w:pos="4133"/>
+              </w:tabs>
+              <w:jc w:val="both"/>
+              <w:rPr>
+                <w:rFonts w:ascii="Times New Roman" w:hAnsi="Times New Roman" w:cs="Times New Roman"/>
+                <w:sz w:val="22"/>
+                <w:szCs w:val="22"/>
+              </w:rPr>
+            </w:pPr>
+            <w:r>
+              <w:rPr>
+                <w:rFonts w:ascii="Times New Roman" w:hAnsi="Times New Roman" w:cs="Times New Roman"/>
+                <w:sz w:val="22"/>
+                <w:szCs w:val="22"/>
+              </w:rPr>
+              <w:t>wrap_fasta_v4.py</w:t>
+            </w:r>
+          </w:p>
+        </w:tc>
+        <w:tc>
+          <w:tcPr>
+            <w:tcW w:w="1637" w:type="pct"/>
+          </w:tcPr>
+          <w:p>
+            <w:pPr>
+              <w:tabs>
+                <w:tab w:val="left" w:pos="4133"/>
+              </w:tabs>
+              <w:jc w:val="both"/>
+              <w:rPr>
+                <w:rFonts w:ascii="Times New Roman" w:hAnsi="Times New Roman" w:cs="Times New Roman"/>
+                <w:sz w:val="22"/>
+                <w:szCs w:val="22"/>
+              </w:rPr>
+            </w:pPr>
+          </w:p>
+        </w:tc>
+        <w:tc>
+          <w:tcPr>
+            <w:tcW w:w="2209" w:type="pct"/>
+          </w:tcPr>
+          <w:p>
+            <w:pPr>
+              <w:tabs>
+                <w:tab w:val="left" w:pos="4133"/>
+              </w:tabs>
+              <w:jc w:val="both"/>
+              <w:rPr>
+                <w:rFonts w:ascii="Times New Roman" w:hAnsi="Times New Roman" w:cs="Times New Roman"/>
+                <w:sz w:val="22"/>
+                <w:szCs w:val="22"/>
+              </w:rPr>
+            </w:pPr>
+          </w:p>
+        </w:tc>
+      </w:tr>
+    </w:tbl>
     <w:p>
       <w:pPr>
         <w:tabs>
@@ -1080,125 +1727,258 @@
         </w:rPr>
       </w:pPr>
     </w:p>
-    <w:p>
-      <w:pPr>
-        <w:tabs>
-          <w:tab w:val="left" w:pos="4133"/>
-        </w:tabs>
-        <w:jc w:val="both"/>
-        <w:rPr>
-          <w:rFonts w:ascii="Times New Roman" w:hAnsi="Times New Roman" w:cs="Times New Roman"/>
-          <w:sz w:val="22"/>
-          <w:szCs w:val="22"/>
-        </w:rPr>
-      </w:pPr>
-      <w:r>
-        <w:rPr>
-          <w:rFonts w:ascii="Times New Roman" w:hAnsi="Times New Roman" w:cs="Times New Roman"/>
-          <w:sz w:val="22"/>
-          <w:szCs w:val="22"/>
-        </w:rPr>
-        <w:t>wrap_fasta</w:t>
-      </w:r>
-      <w:r>
-        <w:rPr>
-          <w:rFonts w:ascii="Times New Roman" w:hAnsi="Times New Roman" w:cs="Times New Roman"/>
-          <w:sz w:val="22"/>
-          <w:szCs w:val="22"/>
-        </w:rPr>
-        <w:t>_v</w:t>
-      </w:r>
-      <w:r>
-        <w:rPr>
-          <w:rFonts w:ascii="Times New Roman" w:hAnsi="Times New Roman" w:cs="Times New Roman"/>
-          <w:sz w:val="22"/>
-          <w:szCs w:val="22"/>
-        </w:rPr>
-        <w:t>5</w:t>
-      </w:r>
-      <w:r>
-        <w:rPr>
-          <w:rFonts w:ascii="Times New Roman" w:hAnsi="Times New Roman" w:cs="Times New Roman"/>
-          <w:sz w:val="22"/>
-          <w:szCs w:val="22"/>
-        </w:rPr>
-        <w:t>.py</w:t>
-      </w:r>
-      <w:r>
-        <w:rPr>
-          <w:rFonts w:ascii="Times New Roman" w:hAnsi="Times New Roman" w:cs="Times New Roman"/>
-          <w:sz w:val="22"/>
-          <w:szCs w:val="22"/>
-        </w:rPr>
-        <w:t xml:space="preserve"> – </w:t>
-      </w:r>
-    </w:p>
-    <w:p>
-      <w:pPr>
-        <w:tabs>
-          <w:tab w:val="left" w:pos="4133"/>
-        </w:tabs>
-        <w:jc w:val="both"/>
-        <w:rPr>
-          <w:rFonts w:ascii="Times New Roman" w:hAnsi="Times New Roman" w:cs="Times New Roman"/>
-          <w:sz w:val="22"/>
-          <w:szCs w:val="22"/>
-        </w:rPr>
-      </w:pPr>
-      <w:r>
-        <w:rPr>
-          <w:rFonts w:ascii="Times New Roman" w:hAnsi="Times New Roman" w:cs="Times New Roman"/>
-          <w:sz w:val="22"/>
-          <w:szCs w:val="22"/>
-        </w:rPr>
-        <w:t>wrap_fasta</w:t>
-      </w:r>
-      <w:r>
-        <w:rPr>
-          <w:rFonts w:ascii="Times New Roman" w:hAnsi="Times New Roman" w:cs="Times New Roman"/>
-          <w:sz w:val="22"/>
-          <w:szCs w:val="22"/>
-        </w:rPr>
-        <w:t>_v</w:t>
-      </w:r>
-      <w:r>
-        <w:rPr>
-          <w:rFonts w:ascii="Times New Roman" w:hAnsi="Times New Roman" w:cs="Times New Roman"/>
-          <w:sz w:val="22"/>
-          <w:szCs w:val="22"/>
-        </w:rPr>
-        <w:t>6</w:t>
-      </w:r>
-      <w:r>
-        <w:rPr>
-          <w:rFonts w:ascii="Times New Roman" w:hAnsi="Times New Roman" w:cs="Times New Roman"/>
-          <w:sz w:val="22"/>
-          <w:szCs w:val="22"/>
-        </w:rPr>
-        <w:t>.py</w:t>
-      </w:r>
-      <w:r>
-        <w:rPr>
-          <w:rFonts w:ascii="Times New Roman" w:hAnsi="Times New Roman" w:cs="Times New Roman"/>
-          <w:sz w:val="22"/>
-          <w:szCs w:val="22"/>
-        </w:rPr>
-        <w:t xml:space="preserve"> – </w:t>
-      </w:r>
-    </w:p>
-    <w:p>
-      <w:pPr>
-        <w:tabs>
-          <w:tab w:val="left" w:pos="4133"/>
-        </w:tabs>
-        <w:jc w:val="both"/>
-        <w:rPr>
-          <w:rFonts w:ascii="Times New Roman" w:hAnsi="Times New Roman" w:cs="Times New Roman"/>
-          <w:sz w:val="22"/>
-          <w:szCs w:val="22"/>
-        </w:rPr>
-      </w:pPr>
-    </w:p>
+    <w:tbl>
+      <w:tblPr>
+        <w:tblStyle w:val="TableGrid"/>
+        <w:tblW w:w="4995" w:type="pct"/>
+        <w:tblLook w:val="04A0" w:firstRow="1" w:lastRow="0" w:firstColumn="1" w:lastColumn="0" w:noHBand="0" w:noVBand="1"/>
+      </w:tblPr>
+      <w:tblGrid>
+        <w:gridCol w:w="2156"/>
+        <w:gridCol w:w="3058"/>
+        <w:gridCol w:w="4127"/>
+      </w:tblGrid>
+      <w:tr>
+        <w:tc>
+          <w:tcPr>
+            <w:tcW w:w="1154" w:type="pct"/>
+          </w:tcPr>
+          <w:p>
+            <w:pPr>
+              <w:tabs>
+                <w:tab w:val="left" w:pos="4133"/>
+              </w:tabs>
+              <w:jc w:val="both"/>
+              <w:rPr>
+                <w:rFonts w:ascii="Arial" w:hAnsi="Arial" w:cs="Arial"/>
+                <w:sz w:val="22"/>
+                <w:szCs w:val="22"/>
+              </w:rPr>
+            </w:pPr>
+            <w:r>
+              <w:rPr>
+                <w:rFonts w:ascii="Arial" w:hAnsi="Arial" w:cs="Arial"/>
+                <w:sz w:val="22"/>
+                <w:szCs w:val="22"/>
+              </w:rPr>
+              <w:t>Script</w:t>
+            </w:r>
+          </w:p>
+        </w:tc>
+        <w:tc>
+          <w:tcPr>
+            <w:tcW w:w="1637" w:type="pct"/>
+          </w:tcPr>
+          <w:p>
+            <w:pPr>
+              <w:tabs>
+                <w:tab w:val="left" w:pos="4133"/>
+              </w:tabs>
+              <w:jc w:val="both"/>
+              <w:rPr>
+                <w:rFonts w:ascii="Arial" w:hAnsi="Arial" w:cs="Arial"/>
+                <w:sz w:val="22"/>
+                <w:szCs w:val="22"/>
+              </w:rPr>
+            </w:pPr>
+            <w:r>
+              <w:rPr>
+                <w:rFonts w:ascii="Arial" w:hAnsi="Arial" w:cs="Arial"/>
+                <w:sz w:val="22"/>
+                <w:szCs w:val="22"/>
+              </w:rPr>
+              <w:t>Bug description</w:t>
+            </w:r>
+          </w:p>
+        </w:tc>
+        <w:tc>
+          <w:tcPr>
+            <w:tcW w:w="2209" w:type="pct"/>
+          </w:tcPr>
+          <w:p>
+            <w:pPr>
+              <w:tabs>
+                <w:tab w:val="left" w:pos="4133"/>
+              </w:tabs>
+              <w:jc w:val="both"/>
+              <w:rPr>
+                <w:rFonts w:ascii="Arial" w:hAnsi="Arial" w:cs="Arial"/>
+                <w:sz w:val="22"/>
+                <w:szCs w:val="22"/>
+              </w:rPr>
+            </w:pPr>
+            <w:r>
+              <w:rPr>
+                <w:rFonts w:ascii="Arial" w:hAnsi="Arial" w:cs="Arial"/>
+                <w:sz w:val="22"/>
+                <w:szCs w:val="22"/>
+              </w:rPr>
+              <w:t>Fix</w:t>
+            </w:r>
+          </w:p>
+        </w:tc>
+      </w:tr>
+      <w:tr>
+        <w:tc>
+          <w:tcPr>
+            <w:tcW w:w="1154" w:type="pct"/>
+          </w:tcPr>
+          <w:p>
+            <w:pPr>
+              <w:tabs>
+                <w:tab w:val="left" w:pos="4133"/>
+              </w:tabs>
+              <w:jc w:val="both"/>
+              <w:rPr>
+                <w:rFonts w:ascii="Times New Roman" w:hAnsi="Times New Roman" w:cs="Times New Roman"/>
+                <w:sz w:val="22"/>
+                <w:szCs w:val="22"/>
+              </w:rPr>
+            </w:pPr>
+            <w:r>
+              <w:rPr>
+                <w:rFonts w:ascii="Times New Roman" w:hAnsi="Times New Roman" w:cs="Times New Roman"/>
+                <w:sz w:val="22"/>
+                <w:szCs w:val="22"/>
+              </w:rPr>
+              <w:t>wrap_fasta_v</w:t>
+            </w:r>
+            <w:r>
+              <w:rPr>
+                <w:rFonts w:ascii="Times New Roman" w:hAnsi="Times New Roman" w:cs="Times New Roman"/>
+                <w:sz w:val="22"/>
+                <w:szCs w:val="22"/>
+              </w:rPr>
+              <w:t>5</w:t>
+            </w:r>
+            <w:r>
+              <w:rPr>
+                <w:rFonts w:ascii="Times New Roman" w:hAnsi="Times New Roman" w:cs="Times New Roman"/>
+                <w:sz w:val="22"/>
+                <w:szCs w:val="22"/>
+              </w:rPr>
+              <w:t>.py</w:t>
+            </w:r>
+          </w:p>
+        </w:tc>
+        <w:tc>
+          <w:tcPr>
+            <w:tcW w:w="1637" w:type="pct"/>
+          </w:tcPr>
+          <w:p>
+            <w:pPr>
+              <w:tabs>
+                <w:tab w:val="left" w:pos="4133"/>
+              </w:tabs>
+              <w:jc w:val="both"/>
+              <w:rPr>
+                <w:rFonts w:ascii="Times New Roman" w:hAnsi="Times New Roman" w:cs="Times New Roman"/>
+                <w:sz w:val="22"/>
+                <w:szCs w:val="22"/>
+              </w:rPr>
+            </w:pPr>
+          </w:p>
+        </w:tc>
+        <w:tc>
+          <w:tcPr>
+            <w:tcW w:w="2209" w:type="pct"/>
+          </w:tcPr>
+          <w:p>
+            <w:pPr>
+              <w:tabs>
+                <w:tab w:val="left" w:pos="4133"/>
+              </w:tabs>
+              <w:jc w:val="both"/>
+              <w:rPr>
+                <w:rFonts w:ascii="Times New Roman" w:hAnsi="Times New Roman" w:cs="Times New Roman"/>
+                <w:sz w:val="22"/>
+                <w:szCs w:val="22"/>
+              </w:rPr>
+            </w:pPr>
+          </w:p>
+        </w:tc>
+      </w:tr>
+      <w:tr>
+        <w:tc>
+          <w:tcPr>
+            <w:tcW w:w="1154" w:type="pct"/>
+          </w:tcPr>
+          <w:p>
+            <w:pPr>
+              <w:tabs>
+                <w:tab w:val="left" w:pos="4133"/>
+              </w:tabs>
+              <w:jc w:val="both"/>
+              <w:rPr>
+                <w:rFonts w:ascii="Times New Roman" w:hAnsi="Times New Roman" w:cs="Times New Roman"/>
+                <w:sz w:val="22"/>
+                <w:szCs w:val="22"/>
+              </w:rPr>
+            </w:pPr>
+            <w:r>
+              <w:rPr>
+                <w:rFonts w:ascii="Times New Roman" w:hAnsi="Times New Roman" w:cs="Times New Roman"/>
+                <w:sz w:val="22"/>
+                <w:szCs w:val="22"/>
+              </w:rPr>
+              <w:t>wrap_fasta_v</w:t>
+            </w:r>
+            <w:r>
+              <w:rPr>
+                <w:rFonts w:ascii="Times New Roman" w:hAnsi="Times New Roman" w:cs="Times New Roman"/>
+                <w:sz w:val="22"/>
+                <w:szCs w:val="22"/>
+              </w:rPr>
+              <w:t>6</w:t>
+            </w:r>
+            <w:r>
+              <w:rPr>
+                <w:rFonts w:ascii="Times New Roman" w:hAnsi="Times New Roman" w:cs="Times New Roman"/>
+                <w:sz w:val="22"/>
+                <w:szCs w:val="22"/>
+              </w:rPr>
+              <w:t>.py</w:t>
+            </w:r>
+          </w:p>
+        </w:tc>
+        <w:tc>
+          <w:tcPr>
+            <w:tcW w:w="1637" w:type="pct"/>
+          </w:tcPr>
+          <w:p>
+            <w:pPr>
+              <w:tabs>
+                <w:tab w:val="left" w:pos="4133"/>
+              </w:tabs>
+              <w:jc w:val="both"/>
+              <w:rPr>
+                <w:rFonts w:ascii="Times New Roman" w:hAnsi="Times New Roman" w:cs="Times New Roman"/>
+                <w:sz w:val="22"/>
+                <w:szCs w:val="22"/>
+              </w:rPr>
+            </w:pPr>
+          </w:p>
+        </w:tc>
+        <w:tc>
+          <w:tcPr>
+            <w:tcW w:w="2209" w:type="pct"/>
+          </w:tcPr>
+          <w:p>
+            <w:pPr>
+              <w:tabs>
+                <w:tab w:val="left" w:pos="4133"/>
+              </w:tabs>
+              <w:jc w:val="both"/>
+              <w:rPr>
+                <w:rFonts w:ascii="Times New Roman" w:hAnsi="Times New Roman" w:cs="Times New Roman"/>
+                <w:sz w:val="22"/>
+                <w:szCs w:val="22"/>
+              </w:rPr>
+            </w:pPr>
+          </w:p>
+        </w:tc>
+      </w:tr>
+    </w:tbl>
     <w:p>
       <w:pPr>
         <w:tabs>
@@ -1257,96 +2037,226 @@
         </w:rPr>
       </w:pPr>
     </w:p>
-    <w:p>
-      <w:pPr>
-        <w:tabs>
-          <w:tab w:val="left" w:pos="4133"/>
-        </w:tabs>
-        <w:jc w:val="both"/>
-        <w:rPr>
-          <w:rFonts w:ascii="Times New Roman" w:hAnsi="Times New Roman" w:cs="Times New Roman"/>
-          <w:sz w:val="22"/>
-          <w:szCs w:val="22"/>
-        </w:rPr>
-      </w:pPr>
-      <w:r>
-        <w:rPr>
-          <w:rFonts w:ascii="Times New Roman" w:hAnsi="Times New Roman" w:cs="Times New Roman"/>
-          <w:sz w:val="22"/>
-          <w:szCs w:val="22"/>
-        </w:rPr>
-        <w:t>list_matches</w:t>
-      </w:r>
-      <w:r>
-        <w:rPr>
-          <w:rFonts w:ascii="Times New Roman" w:hAnsi="Times New Roman" w:cs="Times New Roman"/>
-          <w:sz w:val="22"/>
-          <w:szCs w:val="22"/>
-        </w:rPr>
-        <w:t>_v1</w:t>
-      </w:r>
-      <w:r>
-        <w:rPr>
-          <w:rFonts w:ascii="Times New Roman" w:hAnsi="Times New Roman" w:cs="Times New Roman"/>
-          <w:sz w:val="22"/>
-          <w:szCs w:val="22"/>
-        </w:rPr>
-        <w:t>.py</w:t>
-      </w:r>
-      <w:r>
-        <w:rPr>
-          <w:rFonts w:ascii="Times New Roman" w:hAnsi="Times New Roman" w:cs="Times New Roman"/>
-          <w:sz w:val="22"/>
-          <w:szCs w:val="22"/>
-        </w:rPr>
-        <w:t xml:space="preserve"> – </w:t>
-      </w:r>
-    </w:p>
-    <w:p>
-      <w:pPr>
-        <w:tabs>
-          <w:tab w:val="left" w:pos="4133"/>
-        </w:tabs>
-        <w:jc w:val="both"/>
-        <w:rPr>
-          <w:rFonts w:ascii="Times New Roman" w:hAnsi="Times New Roman" w:cs="Times New Roman"/>
-          <w:sz w:val="22"/>
-          <w:szCs w:val="22"/>
-        </w:rPr>
-      </w:pPr>
-      <w:r>
-        <w:rPr>
-          <w:rFonts w:ascii="Times New Roman" w:hAnsi="Times New Roman" w:cs="Times New Roman"/>
-          <w:sz w:val="22"/>
-          <w:szCs w:val="22"/>
-        </w:rPr>
-        <w:t>list_matches</w:t>
-      </w:r>
-      <w:r>
-        <w:rPr>
-          <w:rFonts w:ascii="Times New Roman" w:hAnsi="Times New Roman" w:cs="Times New Roman"/>
-          <w:sz w:val="22"/>
-          <w:szCs w:val="22"/>
-        </w:rPr>
-        <w:t>_v2</w:t>
-      </w:r>
-      <w:r>
-        <w:rPr>
-          <w:rFonts w:ascii="Times New Roman" w:hAnsi="Times New Roman" w:cs="Times New Roman"/>
-          <w:sz w:val="22"/>
-          <w:szCs w:val="22"/>
-        </w:rPr>
-        <w:t>.py</w:t>
-      </w:r>
-      <w:r>
-        <w:rPr>
-          <w:rFonts w:ascii="Times New Roman" w:hAnsi="Times New Roman" w:cs="Times New Roman"/>
-          <w:sz w:val="22"/>
-          <w:szCs w:val="22"/>
-        </w:rPr>
-        <w:t xml:space="preserve"> – </w:t>
-      </w:r>
-    </w:p>
+    <w:tbl>
+      <w:tblPr>
+        <w:tblStyle w:val="TableGrid"/>
+        <w:tblW w:w="4995" w:type="pct"/>
+        <w:tblLook w:val="04A0" w:firstRow="1" w:lastRow="0" w:firstColumn="1" w:lastColumn="0" w:noHBand="0" w:noVBand="1"/>
+      </w:tblPr>
+      <w:tblGrid>
+        <w:gridCol w:w="2156"/>
+        <w:gridCol w:w="3058"/>
+        <w:gridCol w:w="4127"/>
+      </w:tblGrid>
+      <w:tr>
+        <w:tc>
+          <w:tcPr>
+            <w:tcW w:w="1154" w:type="pct"/>
+          </w:tcPr>
+          <w:p>
+            <w:pPr>
+              <w:tabs>
+                <w:tab w:val="left" w:pos="4133"/>
+              </w:tabs>
+              <w:jc w:val="both"/>
+              <w:rPr>
+                <w:rFonts w:ascii="Arial" w:hAnsi="Arial" w:cs="Arial"/>
+                <w:sz w:val="22"/>
+                <w:szCs w:val="22"/>
+              </w:rPr>
+            </w:pPr>
+            <w:r>
+              <w:rPr>
+                <w:rFonts w:ascii="Arial" w:hAnsi="Arial" w:cs="Arial"/>
+                <w:sz w:val="22"/>
+                <w:szCs w:val="22"/>
+              </w:rPr>
+              <w:t>Script</w:t>
+            </w:r>
+          </w:p>
+        </w:tc>
+        <w:tc>
+          <w:tcPr>
+            <w:tcW w:w="1637" w:type="pct"/>
+          </w:tcPr>
+          <w:p>
+            <w:pPr>
+              <w:tabs>
+                <w:tab w:val="left" w:pos="4133"/>
+              </w:tabs>
+              <w:jc w:val="both"/>
+              <w:rPr>
+                <w:rFonts w:ascii="Arial" w:hAnsi="Arial" w:cs="Arial"/>
+                <w:sz w:val="22"/>
+                <w:szCs w:val="22"/>
+              </w:rPr>
+            </w:pPr>
+            <w:r>
+              <w:rPr>
+                <w:rFonts w:ascii="Arial" w:hAnsi="Arial" w:cs="Arial"/>
+                <w:sz w:val="22"/>
+                <w:szCs w:val="22"/>
+              </w:rPr>
+              <w:t>Bug description</w:t>
+            </w:r>
+          </w:p>
+        </w:tc>
+        <w:tc>
+          <w:tcPr>
+            <w:tcW w:w="2209" w:type="pct"/>
+          </w:tcPr>
+          <w:p>
+            <w:pPr>
+              <w:tabs>
+                <w:tab w:val="left" w:pos="4133"/>
+              </w:tabs>
+              <w:jc w:val="both"/>
+              <w:rPr>
+                <w:rFonts w:ascii="Arial" w:hAnsi="Arial" w:cs="Arial"/>
+                <w:sz w:val="22"/>
+                <w:szCs w:val="22"/>
+              </w:rPr>
+            </w:pPr>
+            <w:r>
+              <w:rPr>
+                <w:rFonts w:ascii="Arial" w:hAnsi="Arial" w:cs="Arial"/>
+                <w:sz w:val="22"/>
+                <w:szCs w:val="22"/>
+              </w:rPr>
+              <w:t>Fix</w:t>
+            </w:r>
+          </w:p>
+        </w:tc>
+      </w:tr>
+      <w:tr>
+        <w:tc>
+          <w:tcPr>
+            <w:tcW w:w="1154" w:type="pct"/>
+          </w:tcPr>
+          <w:p>
+            <w:pPr>
+              <w:tabs>
+                <w:tab w:val="left" w:pos="4133"/>
+              </w:tabs>
+              <w:jc w:val="both"/>
+              <w:rPr>
+                <w:rFonts w:ascii="Times New Roman" w:hAnsi="Times New Roman" w:cs="Times New Roman"/>
+                <w:sz w:val="22"/>
+                <w:szCs w:val="22"/>
+              </w:rPr>
+            </w:pPr>
+            <w:r>
+              <w:rPr>
+                <w:rFonts w:ascii="Times New Roman" w:hAnsi="Times New Roman" w:cs="Times New Roman"/>
+                <w:sz w:val="22"/>
+                <w:szCs w:val="22"/>
+              </w:rPr>
+              <w:t xml:space="preserve">list_matches_v1.py </w:t>
+            </w:r>
+          </w:p>
+        </w:tc>
+        <w:tc>
+          <w:tcPr>
+            <w:tcW w:w="1637" w:type="pct"/>
+          </w:tcPr>
+          <w:p>
+            <w:pPr>
+              <w:tabs>
+                <w:tab w:val="left" w:pos="4133"/>
+              </w:tabs>
+              <w:jc w:val="both"/>
+              <w:rPr>
+                <w:rFonts w:ascii="Times New Roman" w:hAnsi="Times New Roman" w:cs="Times New Roman"/>
+                <w:sz w:val="22"/>
+                <w:szCs w:val="22"/>
+              </w:rPr>
+            </w:pPr>
+          </w:p>
+        </w:tc>
+        <w:tc>
+          <w:tcPr>
+            <w:tcW w:w="2209" w:type="pct"/>
+          </w:tcPr>
+          <w:p>
+            <w:pPr>
+              <w:tabs>
+                <w:tab w:val="left" w:pos="4133"/>
+              </w:tabs>
+              <w:jc w:val="both"/>
+              <w:rPr>
+                <w:rFonts w:ascii="Times New Roman" w:hAnsi="Times New Roman" w:cs="Times New Roman"/>
+                <w:sz w:val="22"/>
+                <w:szCs w:val="22"/>
+              </w:rPr>
+            </w:pPr>
+          </w:p>
+        </w:tc>
+      </w:tr>
+      <w:tr>
+        <w:tc>
+          <w:tcPr>
+            <w:tcW w:w="1154" w:type="pct"/>
+          </w:tcPr>
+          <w:p>
+            <w:pPr>
+              <w:tabs>
+                <w:tab w:val="left" w:pos="4133"/>
+              </w:tabs>
+              <w:jc w:val="both"/>
+              <w:rPr>
+                <w:rFonts w:ascii="Times New Roman" w:hAnsi="Times New Roman" w:cs="Times New Roman"/>
+                <w:sz w:val="22"/>
+                <w:szCs w:val="22"/>
+              </w:rPr>
+            </w:pPr>
+            <w:r>
+              <w:rPr>
+                <w:rFonts w:ascii="Times New Roman" w:hAnsi="Times New Roman" w:cs="Times New Roman"/>
+                <w:sz w:val="22"/>
+                <w:szCs w:val="22"/>
+              </w:rPr>
+              <w:t>list_matches_v2.py</w:t>
+            </w:r>
+          </w:p>
+        </w:tc>
+        <w:tc>
+          <w:tcPr>
+            <w:tcW w:w="1637" w:type="pct"/>
+          </w:tcPr>
+          <w:p>
+            <w:pPr>
+              <w:tabs>
+                <w:tab w:val="left" w:pos="4133"/>
+              </w:tabs>
+              <w:jc w:val="both"/>
+              <w:rPr>
+                <w:rFonts w:ascii="Times New Roman" w:hAnsi="Times New Roman" w:cs="Times New Roman"/>
+                <w:sz w:val="22"/>
+                <w:szCs w:val="22"/>
+              </w:rPr>
+            </w:pPr>
+          </w:p>
+        </w:tc>
+        <w:tc>
+          <w:tcPr>
+            <w:tcW w:w="2209" w:type="pct"/>
+          </w:tcPr>
+          <w:p>
+            <w:pPr>
+              <w:tabs>
+                <w:tab w:val="left" w:pos="4133"/>
+              </w:tabs>
+              <w:jc w:val="both"/>
+              <w:rPr>
+                <w:rFonts w:ascii="Times New Roman" w:hAnsi="Times New Roman" w:cs="Times New Roman"/>
+                <w:sz w:val="22"/>
+                <w:szCs w:val="22"/>
+              </w:rPr>
+            </w:pPr>
+          </w:p>
+        </w:tc>
+      </w:tr>
+    </w:tbl>
     <w:p>
       <w:pPr>
         <w:tabs>
